--- a/Final/Genetics.docx
+++ b/Final/Genetics.docx
@@ -4465,27 +4465,7 @@
                 <w:sz w:val="28"/>
                 <w:szCs w:val="28"/>
               </w:rPr>
-              <w:t xml:space="preserve"> residues, and polycyclic aromatic hydrocarbon adducts. DNA damage can be recognized by enzymes, and thus can be correctly repaired if redundant information, such as the undamaged sequence in the complementary DNA strand or in a homologous chromosome, is available for copying. If a cell retains DNA damage, transcription of a gene can be prevented, and thus translation into a protein will also be blocked. Replication may also be </w:t>
-            </w:r>
-            <w:proofErr w:type="gramStart"/>
-            <w:r>
-              <w:rPr>
-                <w:rFonts w:ascii="sans-serif" w:hAnsi="sans-serif"/>
-                <w:color w:val="000000" w:themeColor="text1"/>
-                <w:sz w:val="28"/>
-                <w:szCs w:val="28"/>
-              </w:rPr>
-              <w:t>blocked</w:t>
-            </w:r>
-            <w:proofErr w:type="gramEnd"/>
-            <w:r>
-              <w:rPr>
-                <w:rFonts w:ascii="sans-serif" w:hAnsi="sans-serif"/>
-                <w:color w:val="000000" w:themeColor="text1"/>
-                <w:sz w:val="28"/>
-                <w:szCs w:val="28"/>
-              </w:rPr>
-              <w:t xml:space="preserve"> or the cell may die.</w:t>
+              <w:t> residues, and polycyclic aromatic hydrocarbon adducts. DNA damage can be recognized by enzymes, and thus can be correctly repaired if redundant information, such as the undamaged sequence in the complementary DNA strand or in a homologous chromosome, is available for copying. If a cell retains DNA damage, transcription of a gene can be prevented, and thus translation into a protein will also be blocked. Replication may also be blocked or the cell may die.</w:t>
             </w:r>
           </w:p>
           <w:p>
@@ -4560,17 +4540,15 @@
               </w:rPr>
               <w:t xml:space="preserve">Given these properties of DNA damage and mutation, it can be seen that DNA damage is a special problem in non-dividing or </w:t>
             </w:r>
-            <w:proofErr w:type="gramStart"/>
-            <w:r>
-              <w:rPr>
-                <w:rFonts w:ascii="sans-serif" w:hAnsi="sans-serif"/>
-                <w:color w:val="000000" w:themeColor="text1"/>
-                <w:sz w:val="28"/>
-                <w:szCs w:val="28"/>
-              </w:rPr>
-              <w:t>slowly-dividing</w:t>
-            </w:r>
-            <w:proofErr w:type="gramEnd"/>
+            <w:r>
+              <w:rPr>
+                <w:rFonts w:ascii="sans-serif" w:hAnsi="sans-serif"/>
+                <w:color w:val="000000" w:themeColor="text1"/>
+                <w:sz w:val="28"/>
+                <w:szCs w:val="28"/>
+              </w:rPr>
+              <w:t>slowly dividing</w:t>
+            </w:r>
             <w:r>
               <w:rPr>
                 <w:rFonts w:ascii="sans-serif" w:hAnsi="sans-serif"/>
@@ -4580,17 +4558,15 @@
               </w:rPr>
               <w:t xml:space="preserve"> cells, where unrepaired damage will tend to accumulate over time. On the other hand, in </w:t>
             </w:r>
-            <w:proofErr w:type="gramStart"/>
-            <w:r>
-              <w:rPr>
-                <w:rFonts w:ascii="sans-serif" w:hAnsi="sans-serif"/>
-                <w:color w:val="000000" w:themeColor="text1"/>
-                <w:sz w:val="28"/>
-                <w:szCs w:val="28"/>
-              </w:rPr>
-              <w:t>rapidly-dividing</w:t>
-            </w:r>
-            <w:proofErr w:type="gramEnd"/>
+            <w:r>
+              <w:rPr>
+                <w:rFonts w:ascii="sans-serif" w:hAnsi="sans-serif"/>
+                <w:color w:val="000000" w:themeColor="text1"/>
+                <w:sz w:val="28"/>
+                <w:szCs w:val="28"/>
+              </w:rPr>
+              <w:t>rapidly dividing</w:t>
+            </w:r>
             <w:r>
               <w:rPr>
                 <w:rFonts w:ascii="sans-serif" w:hAnsi="sans-serif"/>
@@ -4600,17 +4576,15 @@
               </w:rPr>
               <w:t xml:space="preserve"> cells, unrepaired DNA damage that does not kill the cell by blocking replication will tend to cause replication errors and thus mutation. The great majority of mutations that are not neutral in their effect are deleterious to a cell's survival. Thus, in a population of cells composing a tissue with replicating cells, mutant cells will tend to be lost. However, infrequent mutations that provide a survival advantage will tend to clonally expand at the expense of neighboring cells in the tissue. This advantage to the cell is disadvantageous to the whole </w:t>
             </w:r>
-            <w:proofErr w:type="gramStart"/>
-            <w:r>
-              <w:rPr>
-                <w:rFonts w:ascii="sans-serif" w:hAnsi="sans-serif"/>
-                <w:color w:val="000000" w:themeColor="text1"/>
-                <w:sz w:val="28"/>
-                <w:szCs w:val="28"/>
-              </w:rPr>
-              <w:t>organism, because</w:t>
-            </w:r>
-            <w:proofErr w:type="gramEnd"/>
+            <w:r>
+              <w:rPr>
+                <w:rFonts w:ascii="sans-serif" w:hAnsi="sans-serif"/>
+                <w:color w:val="000000" w:themeColor="text1"/>
+                <w:sz w:val="28"/>
+                <w:szCs w:val="28"/>
+              </w:rPr>
+              <w:t>organism because</w:t>
+            </w:r>
             <w:r>
               <w:rPr>
                 <w:rFonts w:ascii="sans-serif" w:hAnsi="sans-serif"/>
@@ -5125,31 +5099,7 @@
                 <w:sz w:val="40"/>
                 <w:szCs w:val="40"/>
               </w:rPr>
-              <w:t xml:space="preserve">, W. DNA Repair and </w:t>
-            </w:r>
-            <w:proofErr w:type="gramStart"/>
-            <w:r>
-              <w:rPr>
-                <w:rFonts w:asciiTheme="majorBidi" w:eastAsia="Times New Roman" w:hAnsiTheme="majorBidi" w:cstheme="majorBidi"/>
-                <w:b/>
-                <w:bCs/>
-                <w:color w:val="000000" w:themeColor="text1"/>
-                <w:sz w:val="40"/>
-                <w:szCs w:val="40"/>
-              </w:rPr>
-              <w:t>Mutagenesis(</w:t>
-            </w:r>
-            <w:proofErr w:type="gramEnd"/>
-            <w:r>
-              <w:rPr>
-                <w:rFonts w:asciiTheme="majorBidi" w:eastAsia="Times New Roman" w:hAnsiTheme="majorBidi" w:cstheme="majorBidi"/>
-                <w:b/>
-                <w:bCs/>
-                <w:color w:val="000000" w:themeColor="text1"/>
-                <w:sz w:val="40"/>
-                <w:szCs w:val="40"/>
-              </w:rPr>
-              <w:t>American Society of</w:t>
+              <w:t>, W. DNA Repair and Mutagenesis(American Society of</w:t>
             </w:r>
           </w:p>
           <w:p>
@@ -5587,6 +5537,7 @@
             <w:txbxContent>
               <w:p>
                 <w:pPr>
+                  <w:spacing w:before="240"/>
                   <w:jc w:val="center"/>
                   <w:rPr>
                     <w:b/>

--- a/Final/Genetics.docx
+++ b/Final/Genetics.docx
@@ -438,7 +438,6 @@
                 <w:color w:val="000000" w:themeColor="text1"/>
                 <w:sz w:val="32"/>
                 <w:szCs w:val="32"/>
-                <w:rtl/>
               </w:rPr>
             </w:pPr>
             <w:r>
@@ -451,6 +450,50 @@
                 <w:szCs w:val="32"/>
               </w:rPr>
               <w:t>Student ID: 1443</w:t>
+            </w:r>
+          </w:p>
+          <w:p>
+            <w:pPr>
+              <w:pStyle w:val="ListParagraph"/>
+              <w:spacing w:before="360" w:after="51"/>
+              <w:ind w:left="144"/>
+              <w:outlineLvl w:val="2"/>
+              <w:rPr>
+                <w:rFonts w:ascii="Times New Roman" w:eastAsia="Times New Roman" w:hAnsi="Times New Roman" w:cs="Times New Roman"/>
+                <w:b/>
+                <w:bCs/>
+                <w:color w:val="000000" w:themeColor="text1"/>
+                <w:sz w:val="32"/>
+                <w:szCs w:val="32"/>
+              </w:rPr>
+            </w:pPr>
+          </w:p>
+          <w:p>
+            <w:pPr>
+              <w:pStyle w:val="ListParagraph"/>
+              <w:spacing w:before="360" w:after="51"/>
+              <w:ind w:left="144"/>
+              <w:outlineLvl w:val="2"/>
+              <w:rPr>
+                <w:rFonts w:ascii="Times New Roman" w:eastAsia="Times New Roman" w:hAnsi="Times New Roman" w:cs="Times New Roman"/>
+                <w:b/>
+                <w:bCs/>
+                <w:color w:val="333333"/>
+                <w:sz w:val="32"/>
+                <w:szCs w:val="32"/>
+                <w:rtl/>
+              </w:rPr>
+            </w:pPr>
+            <w:r>
+              <w:rPr>
+                <w:rFonts w:ascii="Times New Roman" w:eastAsia="Times New Roman" w:hAnsi="Times New Roman" w:cs="Times New Roman"/>
+                <w:b/>
+                <w:bCs/>
+                <w:color w:val="333333"/>
+                <w:sz w:val="32"/>
+                <w:szCs w:val="32"/>
+              </w:rPr>
+              <w:t>National ID: 29807061801952</w:t>
             </w:r>
           </w:p>
           <w:p>

--- a/Final/Genetics.docx
+++ b/Final/Genetics.docx
@@ -294,6 +294,27 @@
                           <w:r>
                             <w:t>‬</w:t>
                           </w:r>
+                          <w:r>
+                            <w:t>‬</w:t>
+                          </w:r>
+                          <w:r>
+                            <w:t>‬</w:t>
+                          </w:r>
+                          <w:r>
+                            <w:t>‬</w:t>
+                          </w:r>
+                          <w:r>
+                            <w:t>‬</w:t>
+                          </w:r>
+                          <w:r>
+                            <w:t>‬</w:t>
+                          </w:r>
+                          <w:r>
+                            <w:t>‬</w:t>
+                          </w:r>
+                          <w:r>
+                            <w:t>‬</w:t>
+                          </w:r>
                         </w:dir>
                       </w:dir>
                     </w:dir>
@@ -1265,14 +1286,371 @@
           <w:p>
             <w:pPr>
               <w:pStyle w:val="BodyText"/>
+              <w:rPr>
+                <w:rFonts w:ascii="Times New Roman" w:eastAsia="Times New Roman" w:hAnsi="Times New Roman" w:cs="Times New Roman"/>
+                <w:color w:val="000000" w:themeColor="text1"/>
+                <w:sz w:val="28"/>
+                <w:szCs w:val="28"/>
+              </w:rPr>
+            </w:pPr>
+            <w:r>
+              <w:rPr>
+                <w:rFonts w:ascii="Times New Roman" w:hAnsi="Times New Roman" w:cs="Times New Roman"/>
+                <w:color w:val="000000" w:themeColor="text1"/>
+                <w:sz w:val="28"/>
+                <w:szCs w:val="28"/>
+              </w:rPr>
+              <w:t xml:space="preserve">        </w:t>
+            </w:r>
+            <w:r>
+              <w:rPr>
+                <w:rFonts w:ascii="Times New Roman" w:eastAsia="Times New Roman" w:hAnsi="Times New Roman" w:cs="Times New Roman"/>
+                <w:color w:val="000000" w:themeColor="text1"/>
+                <w:sz w:val="28"/>
+                <w:szCs w:val="28"/>
+              </w:rPr>
+              <w:t>1. What is DNA.</w:t>
+            </w:r>
+          </w:p>
+          <w:p>
+            <w:pPr>
+              <w:pStyle w:val="BodyText"/>
+              <w:rPr>
+                <w:rFonts w:ascii="Times New Roman" w:eastAsia="Times New Roman" w:hAnsi="Times New Roman" w:cs="Times New Roman"/>
+                <w:color w:val="000000" w:themeColor="text1"/>
+                <w:sz w:val="28"/>
+                <w:szCs w:val="28"/>
+              </w:rPr>
+            </w:pPr>
+            <w:r>
+              <w:rPr>
+                <w:rFonts w:ascii="Times New Roman" w:hAnsi="Times New Roman" w:cs="Times New Roman"/>
+                <w:color w:val="000000" w:themeColor="text1"/>
+                <w:sz w:val="28"/>
+                <w:szCs w:val="28"/>
+              </w:rPr>
+              <w:t xml:space="preserve">        </w:t>
+            </w:r>
+            <w:r>
+              <w:rPr>
+                <w:rFonts w:ascii="Times New Roman" w:eastAsia="Times New Roman" w:hAnsi="Times New Roman" w:cs="Times New Roman"/>
+                <w:color w:val="000000" w:themeColor="text1"/>
+                <w:sz w:val="28"/>
+                <w:szCs w:val="28"/>
+              </w:rPr>
+              <w:t>2. DNA structure</w:t>
+            </w:r>
+            <w:r>
+              <w:rPr>
+                <w:rFonts w:ascii="Times New Roman" w:eastAsia="Times New Roman" w:hAnsi="Times New Roman" w:cs="Times New Roman"/>
+                <w:color w:val="000000" w:themeColor="text1"/>
+                <w:sz w:val="28"/>
+                <w:szCs w:val="28"/>
+              </w:rPr>
+              <w:tab/>
+            </w:r>
+          </w:p>
+          <w:p>
+            <w:pPr>
+              <w:pStyle w:val="BodyText"/>
+              <w:rPr>
+                <w:rFonts w:ascii="Times New Roman" w:eastAsia="Times New Roman" w:hAnsi="Times New Roman" w:cs="Times New Roman"/>
+                <w:color w:val="000000" w:themeColor="text1"/>
+                <w:sz w:val="28"/>
+                <w:szCs w:val="28"/>
+              </w:rPr>
+            </w:pPr>
+            <w:r>
+              <w:rPr>
+                <w:rFonts w:ascii="Times New Roman" w:hAnsi="Times New Roman" w:cs="Times New Roman"/>
+                <w:color w:val="000000" w:themeColor="text1"/>
+                <w:sz w:val="28"/>
+                <w:szCs w:val="28"/>
+              </w:rPr>
+              <w:t xml:space="preserve">        </w:t>
+            </w:r>
+            <w:r>
+              <w:rPr>
+                <w:rFonts w:ascii="Times New Roman" w:eastAsia="Times New Roman" w:hAnsi="Times New Roman" w:cs="Times New Roman"/>
+                <w:color w:val="000000" w:themeColor="text1"/>
+                <w:sz w:val="28"/>
+                <w:szCs w:val="28"/>
+              </w:rPr>
+              <w:t>3</w:t>
+            </w:r>
+            <w:r>
+              <w:rPr>
+                <w:rFonts w:ascii="Times New Roman" w:eastAsia="Times New Roman" w:hAnsi="Times New Roman" w:cs="Times New Roman"/>
+                <w:color w:val="000000" w:themeColor="text1"/>
+                <w:sz w:val="28"/>
+                <w:szCs w:val="28"/>
+              </w:rPr>
+              <w:t>. DNA damage</w:t>
+            </w:r>
+          </w:p>
+          <w:p>
+            <w:pPr>
+              <w:pStyle w:val="BodyText"/>
+              <w:rPr>
+                <w:rFonts w:ascii="Times New Roman" w:eastAsia="Times New Roman" w:hAnsi="Times New Roman" w:cs="Times New Roman"/>
+                <w:color w:val="000000" w:themeColor="text1"/>
+                <w:sz w:val="28"/>
+                <w:szCs w:val="28"/>
+              </w:rPr>
+            </w:pPr>
+            <w:r>
+              <w:rPr>
+                <w:rFonts w:ascii="Times New Roman" w:eastAsia="Times New Roman" w:hAnsi="Times New Roman" w:cs="Times New Roman"/>
+                <w:color w:val="000000" w:themeColor="text1"/>
+                <w:sz w:val="28"/>
+                <w:szCs w:val="28"/>
+              </w:rPr>
+              <w:lastRenderedPageBreak/>
+              <w:t xml:space="preserve">             </w:t>
+            </w:r>
+            <w:r>
+              <w:rPr>
+                <w:rFonts w:ascii="Times New Roman" w:eastAsia="Times New Roman" w:hAnsi="Times New Roman" w:cs="Times New Roman"/>
+                <w:color w:val="000000" w:themeColor="text1"/>
+                <w:sz w:val="28"/>
+                <w:szCs w:val="28"/>
+              </w:rPr>
+              <w:t>3</w:t>
+            </w:r>
+            <w:r>
+              <w:rPr>
+                <w:rFonts w:ascii="Times New Roman" w:eastAsia="Times New Roman" w:hAnsi="Times New Roman" w:cs="Times New Roman"/>
+                <w:color w:val="000000" w:themeColor="text1"/>
+                <w:sz w:val="28"/>
+                <w:szCs w:val="28"/>
+              </w:rPr>
+              <w:t>.1. Sources</w:t>
+            </w:r>
+          </w:p>
+          <w:p>
+            <w:pPr>
+              <w:pStyle w:val="BodyText"/>
+              <w:rPr>
+                <w:rFonts w:ascii="Times New Roman" w:eastAsia="Times New Roman" w:hAnsi="Times New Roman" w:cs="Times New Roman"/>
+                <w:color w:val="000000" w:themeColor="text1"/>
+                <w:sz w:val="28"/>
+                <w:szCs w:val="28"/>
+              </w:rPr>
+            </w:pPr>
+            <w:r>
+              <w:rPr>
+                <w:rFonts w:ascii="Times New Roman" w:eastAsia="Times New Roman" w:hAnsi="Times New Roman" w:cs="Times New Roman"/>
+                <w:color w:val="000000" w:themeColor="text1"/>
+                <w:sz w:val="28"/>
+                <w:szCs w:val="28"/>
+              </w:rPr>
+              <w:t xml:space="preserve">             </w:t>
+            </w:r>
+            <w:r>
+              <w:rPr>
+                <w:rFonts w:ascii="Times New Roman" w:eastAsia="Times New Roman" w:hAnsi="Times New Roman" w:cs="Times New Roman"/>
+                <w:color w:val="000000" w:themeColor="text1"/>
+                <w:sz w:val="28"/>
+                <w:szCs w:val="28"/>
+              </w:rPr>
+              <w:t>3</w:t>
+            </w:r>
+            <w:r>
+              <w:rPr>
+                <w:rFonts w:ascii="Times New Roman" w:eastAsia="Times New Roman" w:hAnsi="Times New Roman" w:cs="Times New Roman"/>
+                <w:color w:val="000000" w:themeColor="text1"/>
+                <w:sz w:val="28"/>
+                <w:szCs w:val="28"/>
+              </w:rPr>
+              <w:t>.2</w:t>
+            </w:r>
+            <w:r>
+              <w:rPr>
+                <w:rFonts w:ascii="Times New Roman" w:eastAsia="Times New Roman" w:hAnsi="Times New Roman" w:cs="Times New Roman"/>
+                <w:color w:val="000000" w:themeColor="text1"/>
+                <w:sz w:val="28"/>
+                <w:szCs w:val="28"/>
+              </w:rPr>
+              <w:tab/>
+              <w:t>Types</w:t>
+            </w:r>
+          </w:p>
+          <w:p>
+            <w:pPr>
+              <w:pStyle w:val="BodyText"/>
+              <w:rPr>
+                <w:rFonts w:ascii="Times New Roman" w:eastAsia="Times New Roman" w:hAnsi="Times New Roman" w:cs="Times New Roman"/>
+                <w:color w:val="000000" w:themeColor="text1"/>
+                <w:sz w:val="28"/>
+                <w:szCs w:val="28"/>
+              </w:rPr>
+            </w:pPr>
+            <w:r>
+              <w:rPr>
+                <w:rFonts w:ascii="Times New Roman" w:eastAsia="Times New Roman" w:hAnsi="Times New Roman" w:cs="Times New Roman"/>
+                <w:color w:val="000000" w:themeColor="text1"/>
+                <w:sz w:val="28"/>
+                <w:szCs w:val="28"/>
+              </w:rPr>
+              <w:t xml:space="preserve">             </w:t>
+            </w:r>
+            <w:r>
+              <w:rPr>
+                <w:rFonts w:ascii="Times New Roman" w:eastAsia="Times New Roman" w:hAnsi="Times New Roman" w:cs="Times New Roman"/>
+                <w:color w:val="000000" w:themeColor="text1"/>
+                <w:sz w:val="28"/>
+                <w:szCs w:val="28"/>
+              </w:rPr>
+              <w:t>3</w:t>
+            </w:r>
+            <w:r>
+              <w:rPr>
+                <w:rFonts w:ascii="Times New Roman" w:eastAsia="Times New Roman" w:hAnsi="Times New Roman" w:cs="Times New Roman"/>
+                <w:color w:val="000000" w:themeColor="text1"/>
+                <w:sz w:val="28"/>
+                <w:szCs w:val="28"/>
+              </w:rPr>
+              <w:t>.3</w:t>
+            </w:r>
+            <w:r>
+              <w:rPr>
+                <w:rFonts w:ascii="Times New Roman" w:eastAsia="Times New Roman" w:hAnsi="Times New Roman" w:cs="Times New Roman"/>
+                <w:color w:val="000000" w:themeColor="text1"/>
+                <w:sz w:val="28"/>
+                <w:szCs w:val="28"/>
+              </w:rPr>
+              <w:tab/>
+              <w:t>Nuclear versus mitochondrial</w:t>
+            </w:r>
+          </w:p>
+          <w:p>
+            <w:pPr>
+              <w:pStyle w:val="BodyText"/>
+              <w:rPr>
+                <w:rFonts w:ascii="Times New Roman" w:eastAsia="Times New Roman" w:hAnsi="Times New Roman" w:cs="Times New Roman"/>
+                <w:color w:val="000000" w:themeColor="text1"/>
+                <w:sz w:val="28"/>
+                <w:szCs w:val="28"/>
+              </w:rPr>
+            </w:pPr>
+            <w:r>
+              <w:rPr>
+                <w:rFonts w:ascii="Times New Roman" w:eastAsia="Times New Roman" w:hAnsi="Times New Roman" w:cs="Times New Roman"/>
+                <w:color w:val="000000" w:themeColor="text1"/>
+                <w:sz w:val="28"/>
+                <w:szCs w:val="28"/>
+              </w:rPr>
+              <w:t xml:space="preserve">             </w:t>
+            </w:r>
+            <w:r>
+              <w:rPr>
+                <w:rFonts w:ascii="Times New Roman" w:eastAsia="Times New Roman" w:hAnsi="Times New Roman" w:cs="Times New Roman"/>
+                <w:color w:val="000000" w:themeColor="text1"/>
+                <w:sz w:val="28"/>
+                <w:szCs w:val="28"/>
+              </w:rPr>
+              <w:t>3</w:t>
+            </w:r>
+            <w:r>
+              <w:rPr>
+                <w:rFonts w:ascii="Times New Roman" w:eastAsia="Times New Roman" w:hAnsi="Times New Roman" w:cs="Times New Roman"/>
+                <w:color w:val="000000" w:themeColor="text1"/>
+                <w:sz w:val="28"/>
+                <w:szCs w:val="28"/>
+              </w:rPr>
+              <w:t>.4</w:t>
+            </w:r>
+            <w:r>
+              <w:rPr>
+                <w:rFonts w:ascii="Times New Roman" w:eastAsia="Times New Roman" w:hAnsi="Times New Roman" w:cs="Times New Roman"/>
+                <w:color w:val="000000" w:themeColor="text1"/>
+                <w:sz w:val="28"/>
+                <w:szCs w:val="28"/>
+              </w:rPr>
+              <w:tab/>
+              <w:t>Senescence and apoptosis</w:t>
+            </w:r>
+          </w:p>
+          <w:p>
+            <w:pPr>
+              <w:pStyle w:val="BodyText"/>
               <w:jc w:val="both"/>
               <w:rPr>
-                <w:rFonts w:ascii="sans-serif" w:hAnsi="sans-serif"/>
-                <w:color w:val="000000" w:themeColor="text1"/>
-                <w:sz w:val="28"/>
-                <w:szCs w:val="28"/>
-              </w:rPr>
-            </w:pPr>
+                <w:rFonts w:ascii="Times New Roman" w:eastAsia="Times New Roman" w:hAnsi="Times New Roman" w:cs="Times New Roman"/>
+                <w:color w:val="000000" w:themeColor="text1"/>
+                <w:sz w:val="28"/>
+                <w:szCs w:val="28"/>
+              </w:rPr>
+            </w:pPr>
+            <w:r>
+              <w:rPr>
+                <w:rFonts w:ascii="Times New Roman" w:eastAsia="Times New Roman" w:hAnsi="Times New Roman" w:cs="Times New Roman"/>
+                <w:color w:val="000000" w:themeColor="text1"/>
+                <w:sz w:val="28"/>
+                <w:szCs w:val="28"/>
+              </w:rPr>
+              <w:t xml:space="preserve">             </w:t>
+            </w:r>
+            <w:r>
+              <w:rPr>
+                <w:rFonts w:ascii="Times New Roman" w:eastAsia="Times New Roman" w:hAnsi="Times New Roman" w:cs="Times New Roman"/>
+                <w:color w:val="000000" w:themeColor="text1"/>
+                <w:sz w:val="28"/>
+                <w:szCs w:val="28"/>
+              </w:rPr>
+              <w:t>3</w:t>
+            </w:r>
+            <w:r>
+              <w:rPr>
+                <w:rFonts w:ascii="Times New Roman" w:eastAsia="Times New Roman" w:hAnsi="Times New Roman" w:cs="Times New Roman"/>
+                <w:color w:val="000000" w:themeColor="text1"/>
+                <w:sz w:val="28"/>
+                <w:szCs w:val="28"/>
+              </w:rPr>
+              <w:t>.5</w:t>
+            </w:r>
+            <w:r>
+              <w:rPr>
+                <w:rFonts w:ascii="Times New Roman" w:eastAsia="Times New Roman" w:hAnsi="Times New Roman" w:cs="Times New Roman"/>
+                <w:color w:val="000000" w:themeColor="text1"/>
+                <w:sz w:val="28"/>
+                <w:szCs w:val="28"/>
+              </w:rPr>
+              <w:tab/>
+              <w:t>Mutation</w:t>
+            </w:r>
+          </w:p>
+          <w:p>
+            <w:pPr>
+              <w:pStyle w:val="BodyText"/>
+              <w:jc w:val="both"/>
+              <w:rPr>
+                <w:rFonts w:ascii="Times New Roman" w:eastAsia="Times New Roman" w:hAnsi="Times New Roman" w:cs="Times New Roman"/>
+                <w:color w:val="000000" w:themeColor="text1"/>
+                <w:sz w:val="28"/>
+                <w:szCs w:val="28"/>
+                <w:rtl/>
+                <w:lang w:bidi="ar-EG"/>
+              </w:rPr>
+            </w:pPr>
+            <w:r>
+              <w:rPr>
+                <w:rFonts w:ascii="Times New Roman" w:hAnsi="Times New Roman" w:cs="Times New Roman"/>
+                <w:color w:val="000000" w:themeColor="text1"/>
+                <w:sz w:val="28"/>
+                <w:szCs w:val="28"/>
+              </w:rPr>
+              <w:t xml:space="preserve">       4.</w:t>
+            </w:r>
+            <w:r>
+              <w:rPr>
+                <w:rFonts w:ascii="Times New Roman" w:hAnsi="Times New Roman" w:cs="Times New Roman"/>
+                <w:color w:val="000000" w:themeColor="text1"/>
+                <w:sz w:val="28"/>
+                <w:szCs w:val="28"/>
+              </w:rPr>
+              <w:t>DNA repair systems</w:t>
+            </w:r>
           </w:p>
           <w:p>
             <w:pPr>
@@ -1402,6 +1780,7 @@
                 <w:color w:val="000000" w:themeColor="text1"/>
                 <w:sz w:val="40"/>
                 <w:szCs w:val="40"/>
+                <w:rtl/>
               </w:rPr>
             </w:pPr>
             <w:r>
@@ -1418,80 +1797,26 @@
           </w:p>
           <w:p>
             <w:pPr>
-              <w:pStyle w:val="ListParagraph"/>
-              <w:shd w:val="clear" w:color="auto" w:fill="FFFFFF"/>
-              <w:spacing w:before="360" w:after="51"/>
-              <w:outlineLvl w:val="2"/>
+              <w:pStyle w:val="BodyText"/>
+              <w:spacing w:line="240" w:lineRule="auto"/>
+              <w:jc w:val="both"/>
+              <w:rPr>
+                <w:color w:val="000000" w:themeColor="text1"/>
+                <w:sz w:val="28"/>
+                <w:szCs w:val="28"/>
+              </w:rPr>
+            </w:pPr>
+            <w:r>
               <w:rPr>
                 <w:rFonts w:asciiTheme="majorBidi" w:eastAsia="Times New Roman" w:hAnsiTheme="majorBidi" w:cstheme="majorBidi"/>
                 <w:b/>
                 <w:bCs/>
                 <w:color w:val="000000" w:themeColor="text1"/>
-                <w:sz w:val="28"/>
-                <w:szCs w:val="28"/>
-              </w:rPr>
-            </w:pPr>
-            <w:r>
-              <w:rPr>
-                <w:rFonts w:asciiTheme="majorBidi" w:eastAsia="Times New Roman" w:hAnsiTheme="majorBidi" w:cstheme="majorBidi"/>
-                <w:b/>
-                <w:bCs/>
-                <w:color w:val="000000" w:themeColor="text1"/>
                 <w:sz w:val="40"/>
                 <w:szCs w:val="40"/>
               </w:rPr>
               <w:t xml:space="preserve"> </w:t>
             </w:r>
-          </w:p>
-          <w:p>
-            <w:pPr>
-              <w:pStyle w:val="Heading2"/>
-              <w:outlineLvl w:val="1"/>
-              <w:rPr>
-                <w:rFonts w:ascii="Righteous" w:hAnsi="Righteous" w:hint="cs"/>
-                <w:b w:val="0"/>
-                <w:bCs w:val="0"/>
-                <w:color w:val="000000" w:themeColor="text1"/>
-                <w:sz w:val="40"/>
-                <w:szCs w:val="40"/>
-                <w:rtl/>
-                <w:lang w:bidi="ar-EG"/>
-              </w:rPr>
-            </w:pPr>
-            <w:r>
-              <w:rPr>
-                <w:rFonts w:ascii="Righteous" w:hAnsi="Righteous"/>
-                <w:b w:val="0"/>
-                <w:bCs w:val="0"/>
-                <w:color w:val="000000" w:themeColor="text1"/>
-                <w:sz w:val="40"/>
-                <w:szCs w:val="40"/>
-              </w:rPr>
-              <w:t xml:space="preserve">DNA damage  </w:t>
-            </w:r>
-          </w:p>
-          <w:p>
-            <w:pPr>
-              <w:pStyle w:val="BodyText"/>
-              <w:spacing w:line="240" w:lineRule="auto"/>
-              <w:jc w:val="both"/>
-              <w:rPr>
-                <w:color w:val="000000" w:themeColor="text1"/>
-                <w:sz w:val="28"/>
-                <w:szCs w:val="28"/>
-              </w:rPr>
-            </w:pPr>
-            <w:r>
-              <w:rPr>
-                <w:rFonts w:asciiTheme="majorBidi" w:eastAsia="Times New Roman" w:hAnsiTheme="majorBidi" w:cstheme="majorBidi"/>
-                <w:b/>
-                <w:bCs/>
-                <w:color w:val="000000" w:themeColor="text1"/>
-                <w:sz w:val="40"/>
-                <w:szCs w:val="40"/>
-              </w:rPr>
-              <w:t xml:space="preserve"> </w:t>
-            </w:r>
             <w:r>
               <w:rPr>
                 <w:rFonts w:ascii="sans-serif" w:hAnsi="sans-serif"/>
@@ -1571,6 +1896,8 @@
             <w:r>
               <w:rPr>
                 <w:rFonts w:ascii="Liberation Serif" w:hAnsi="Liberation Serif"/>
+                <w:sz w:val="24"/>
+                <w:szCs w:val="24"/>
               </w:rPr>
               <w:fldChar w:fldCharType="begin"/>
             </w:r>
@@ -1585,6 +1912,8 @@
             <w:r>
               <w:rPr>
                 <w:rFonts w:ascii="Liberation Serif" w:hAnsi="Liberation Serif"/>
+                <w:sz w:val="24"/>
+                <w:szCs w:val="24"/>
               </w:rPr>
               <w:fldChar w:fldCharType="separate"/>
             </w:r>
@@ -1781,7 +2110,17 @@
                 <w:sz w:val="28"/>
                 <w:szCs w:val="28"/>
               </w:rPr>
-              <w:t> (in eukaryotes), and both superstructures are vulnerable to the effects of DNA damage.</w:t>
+              <w:t> (in eukaryotes), and both su</w:t>
+            </w:r>
+            <w:r>
+              <w:rPr>
+                <w:rFonts w:ascii="sans-serif" w:hAnsi="sans-serif"/>
+                <w:color w:val="000000" w:themeColor="text1"/>
+                <w:sz w:val="28"/>
+                <w:szCs w:val="28"/>
+              </w:rPr>
+              <w:lastRenderedPageBreak/>
+              <w:t>perstructures are vulnerable to the effects of DNA damage.</w:t>
             </w:r>
           </w:p>
           <w:p>
@@ -1903,17 +2242,7 @@
                 <w:sz w:val="28"/>
                 <w:szCs w:val="28"/>
               </w:rPr>
-              <w:t xml:space="preserve"> produced from </w:t>
-            </w:r>
-            <w:r>
-              <w:rPr>
-                <w:rFonts w:ascii="sans-serif" w:hAnsi="sans-serif"/>
-                <w:color w:val="000000" w:themeColor="text1"/>
-                <w:sz w:val="28"/>
-                <w:szCs w:val="28"/>
-              </w:rPr>
-              <w:lastRenderedPageBreak/>
-              <w:t>normal metabolic byproducts (spontaneous mutation), especially the process of </w:t>
+              <w:t> produced from normal metabolic byproducts (spontaneous mutation), especially the process of </w:t>
             </w:r>
             <w:hyperlink r:id="rId33">
               <w:r>
@@ -2893,6 +3222,7 @@
                 <w:sz w:val="28"/>
                 <w:szCs w:val="28"/>
               </w:rPr>
+              <w:lastRenderedPageBreak/>
               <w:t>Monoadduct damage cause by change in single nitrogenous base of DNA</w:t>
             </w:r>
           </w:p>
@@ -3868,7 +4198,17 @@
                 <w:sz w:val="28"/>
                 <w:szCs w:val="28"/>
               </w:rPr>
-              <w:t xml:space="preserve">. Whenever a cell needs to express the genetic information encoded in its </w:t>
+              <w:t xml:space="preserve">. </w:t>
+            </w:r>
+            <w:r>
+              <w:rPr>
+                <w:rFonts w:ascii="sans-serif" w:hAnsi="sans-serif"/>
+                <w:color w:val="000000" w:themeColor="text1"/>
+                <w:sz w:val="28"/>
+                <w:szCs w:val="28"/>
+              </w:rPr>
+              <w:lastRenderedPageBreak/>
+              <w:t xml:space="preserve">Whenever a cell needs to express the genetic information encoded in its </w:t>
             </w:r>
             <w:proofErr w:type="spellStart"/>
             <w:r>
@@ -3950,17 +4290,7 @@
                 <w:sz w:val="28"/>
                 <w:szCs w:val="28"/>
               </w:rPr>
-              <w:t xml:space="preserve">, exists in multiple copies, and is also tightly associated with a number of proteins to form a complex known as </w:t>
-            </w:r>
-            <w:r>
-              <w:rPr>
-                <w:rFonts w:ascii="sans-serif" w:hAnsi="sans-serif"/>
-                <w:color w:val="000000" w:themeColor="text1"/>
-                <w:sz w:val="28"/>
-                <w:szCs w:val="28"/>
-              </w:rPr>
-              <w:lastRenderedPageBreak/>
-              <w:t>the nucleoid. Inside mitochondria, </w:t>
+              <w:t>, exists in multiple copies, and is also tightly associated with a number of proteins to form a complex known as the nucleoid. Inside mitochondria, </w:t>
             </w:r>
             <w:hyperlink r:id="rId89">
               <w:r>
@@ -4508,7 +4838,35 @@
                 <w:sz w:val="28"/>
                 <w:szCs w:val="28"/>
               </w:rPr>
-              <w:t> residues, and polycyclic aromatic hydrocarbon adducts. DNA damage can be recognized by enzymes, and thus can be correctly repaired if redundant information, such as the undamaged sequence in the complementary DNA strand or in a homologous chromosome, is available for copying. If a cell retains DNA damage, transcription of a gene can be prevented, and thus translation into a protein will also be blocked. Replication may also be blocked or the cell may die.</w:t>
+              <w:t xml:space="preserve"> residues, and polycyclic aromatic hydrocarbon adducts. DNA damage can be recognized by enzymes, and thus can be correctly repaired if redundant information, such as the undamaged sequence in the complementary DNA strand or in a homologous chromosome, is available for copying. If a cell retains DNA damage, transcription of a gene can be prevented, </w:t>
+            </w:r>
+            <w:r>
+              <w:rPr>
+                <w:rFonts w:ascii="sans-serif" w:hAnsi="sans-serif"/>
+                <w:color w:val="000000" w:themeColor="text1"/>
+                <w:sz w:val="28"/>
+                <w:szCs w:val="28"/>
+              </w:rPr>
+              <w:lastRenderedPageBreak/>
+              <w:t xml:space="preserve">and thus translation into a protein will also be blocked. Replication may also be </w:t>
+            </w:r>
+            <w:r>
+              <w:rPr>
+                <w:rFonts w:ascii="sans-serif" w:hAnsi="sans-serif"/>
+                <w:color w:val="000000" w:themeColor="text1"/>
+                <w:sz w:val="28"/>
+                <w:szCs w:val="28"/>
+              </w:rPr>
+              <w:t>blocked,</w:t>
+            </w:r>
+            <w:r>
+              <w:rPr>
+                <w:rFonts w:ascii="sans-serif" w:hAnsi="sans-serif"/>
+                <w:color w:val="000000" w:themeColor="text1"/>
+                <w:sz w:val="28"/>
+                <w:szCs w:val="28"/>
+              </w:rPr>
+              <w:t xml:space="preserve"> or the cell may die.</w:t>
             </w:r>
           </w:p>
           <w:p>
@@ -4529,17 +4887,7 @@
                 <w:sz w:val="28"/>
                 <w:szCs w:val="28"/>
               </w:rPr>
-              <w:t>In contrast to DNA damage, a mutation is a change in the base sequence of the DNA. A mutation cannot be recognized by enzymes once the base change is pre</w:t>
-            </w:r>
-            <w:r>
-              <w:rPr>
-                <w:rFonts w:ascii="sans-serif" w:hAnsi="sans-serif"/>
-                <w:color w:val="000000" w:themeColor="text1"/>
-                <w:sz w:val="28"/>
-                <w:szCs w:val="28"/>
-              </w:rPr>
-              <w:lastRenderedPageBreak/>
-              <w:t>sent in both DNA strands, and thus a mutation cannot be repaired. At the cellular level, mutations can cause alterations in protein function and regulation. Mutations are replicated when the cell replicates. In a population of cells, mutant cells will increase or decrease in frequency according to the effects of the mutation on the ability of the cell to survive and reproduce.</w:t>
+              <w:t>In contrast to DNA damage, a mutation is a change in the base sequence of the DNA. A mutation cannot be recognized by enzymes once the base change is present in both DNA strands, and thus a mutation cannot be repaired. At the cellular level, mutations can cause alterations in protein function and regulation. Mutations are replicated when the cell replicates. In a population of cells, mutant cells will increase or decrease in frequency according to the effects of the mutation on the ability of the cell to survive and reproduce.</w:t>
             </w:r>
           </w:p>
           <w:p>
@@ -4581,7 +4929,27 @@
                 <w:sz w:val="28"/>
                 <w:szCs w:val="28"/>
               </w:rPr>
-              <w:t xml:space="preserve">Given these properties of DNA damage and mutation, it can be seen that DNA damage is a special problem in non-dividing or </w:t>
+              <w:t xml:space="preserve">Given these properties of DNA damage and mutation, </w:t>
+            </w:r>
+            <w:proofErr w:type="gramStart"/>
+            <w:r>
+              <w:rPr>
+                <w:rFonts w:ascii="sans-serif" w:hAnsi="sans-serif"/>
+                <w:color w:val="000000" w:themeColor="text1"/>
+                <w:sz w:val="28"/>
+                <w:szCs w:val="28"/>
+              </w:rPr>
+              <w:t>it can be seen that DNA</w:t>
+            </w:r>
+            <w:proofErr w:type="gramEnd"/>
+            <w:r>
+              <w:rPr>
+                <w:rFonts w:ascii="sans-serif" w:hAnsi="sans-serif"/>
+                <w:color w:val="000000" w:themeColor="text1"/>
+                <w:sz w:val="28"/>
+                <w:szCs w:val="28"/>
+              </w:rPr>
+              <w:t xml:space="preserve"> damage is a special problem in non-dividing or </w:t>
             </w:r>
             <w:r>
               <w:rPr>
@@ -4635,23 +5003,45 @@
                 <w:sz w:val="28"/>
                 <w:szCs w:val="28"/>
               </w:rPr>
-              <w:t xml:space="preserve"> such mutant cells can give rise to cancer. Thus, DNA damage in frequently dividing cells, because it gives rise to mutations, is a prominent cause of cancer. In contrast, DNA damage in infrequently-dividing cells is likely a prominent cause of aging.</w:t>
-            </w:r>
-            <w:hyperlink r:id="rId109" w:anchor="cite_note-nDNA-15" w:history="1">
-              <w:bookmarkStart w:id="12" w:name="cite_ref-nDNA_15-0"/>
-              <w:bookmarkEnd w:id="12"/>
-              <w:r>
-                <w:rPr>
-                  <w:rStyle w:val="Hyperlink"/>
-                  <w:rFonts w:ascii="sans-serif" w:hAnsi="sans-serif"/>
-                  <w:color w:val="000000" w:themeColor="text1"/>
-                  <w:sz w:val="28"/>
-                  <w:szCs w:val="28"/>
-                  <w:u w:val="none"/>
-                </w:rPr>
-                <w:t>[15]</w:t>
-              </w:r>
-            </w:hyperlink>
+              <w:t xml:space="preserve"> such mutant cells can give rise to cancer. Thus, DNA damage in frequently dividing cells, because it gives rise to mutations, is a prominent cause of cancer. In contrast, DNA damage in </w:t>
+            </w:r>
+            <w:proofErr w:type="gramStart"/>
+            <w:r>
+              <w:rPr>
+                <w:rFonts w:ascii="sans-serif" w:hAnsi="sans-serif"/>
+                <w:color w:val="000000" w:themeColor="text1"/>
+                <w:sz w:val="28"/>
+                <w:szCs w:val="28"/>
+              </w:rPr>
+              <w:t>infrequently-dividing</w:t>
+            </w:r>
+            <w:proofErr w:type="gramEnd"/>
+            <w:r>
+              <w:rPr>
+                <w:rFonts w:ascii="sans-serif" w:hAnsi="sans-serif"/>
+                <w:color w:val="000000" w:themeColor="text1"/>
+                <w:sz w:val="28"/>
+                <w:szCs w:val="28"/>
+              </w:rPr>
+              <w:t xml:space="preserve"> cells is likely a prominent cause of aging</w:t>
+            </w:r>
+            <w:r>
+              <w:rPr>
+                <w:rFonts w:ascii="sans-serif" w:hAnsi="sans-serif"/>
+                <w:color w:val="000000" w:themeColor="text1"/>
+                <w:sz w:val="28"/>
+                <w:szCs w:val="28"/>
+              </w:rPr>
+              <w:t>.</w:t>
+            </w:r>
+            <w:r>
+              <w:rPr>
+                <w:color w:val="000000" w:themeColor="text1"/>
+                <w:sz w:val="28"/>
+                <w:szCs w:val="28"/>
+              </w:rPr>
+              <w:t xml:space="preserve"> </w:t>
+            </w:r>
           </w:p>
           <w:p>
             <w:pPr>
@@ -4801,13 +5191,163 @@
                 <w:szCs w:val="24"/>
               </w:rPr>
             </w:pPr>
-          </w:p>
-          <w:p>
-            <w:pPr>
-              <w:pStyle w:val="ListParagraph"/>
-              <w:spacing w:before="360" w:after="51"/>
-              <w:ind w:left="0"/>
-              <w:outlineLvl w:val="2"/>
+            <w:r>
+              <w:rPr>
+                <w:rFonts w:asciiTheme="majorBidi" w:hAnsiTheme="majorBidi" w:cstheme="majorBidi"/>
+                <w:color w:val="000000" w:themeColor="text1"/>
+                <w:sz w:val="24"/>
+                <w:szCs w:val="24"/>
+              </w:rPr>
+              <w:t>DNA repair, any of several mechanisms by which a cell maintains the integrity of its genetic code. DNA repair ensures the survival of a species by enabling parental DNA to be inherited as faithfully as possible by offspring. It also preserves the health of an individual. Mutations in the genetic code can lead to cancer and other genetic diseases.</w:t>
+            </w:r>
+          </w:p>
+          <w:p>
+            <w:pPr>
+              <w:rPr>
+                <w:rFonts w:asciiTheme="majorBidi" w:hAnsiTheme="majorBidi" w:cstheme="majorBidi"/>
+                <w:color w:val="000000" w:themeColor="text1"/>
+                <w:sz w:val="24"/>
+                <w:szCs w:val="24"/>
+              </w:rPr>
+            </w:pPr>
+          </w:p>
+          <w:p>
+            <w:pPr>
+              <w:rPr>
+                <w:rFonts w:asciiTheme="majorBidi" w:hAnsiTheme="majorBidi" w:cstheme="majorBidi"/>
+                <w:color w:val="000000" w:themeColor="text1"/>
+                <w:sz w:val="24"/>
+                <w:szCs w:val="24"/>
+              </w:rPr>
+            </w:pPr>
+          </w:p>
+          <w:p>
+            <w:pPr>
+              <w:rPr>
+                <w:rFonts w:asciiTheme="majorBidi" w:hAnsiTheme="majorBidi" w:cstheme="majorBidi"/>
+                <w:color w:val="000000" w:themeColor="text1"/>
+                <w:sz w:val="24"/>
+                <w:szCs w:val="24"/>
+              </w:rPr>
+            </w:pPr>
+            <w:r>
+              <w:rPr>
+                <w:rFonts w:asciiTheme="majorBidi" w:hAnsiTheme="majorBidi" w:cstheme="majorBidi"/>
+                <w:color w:val="000000" w:themeColor="text1"/>
+                <w:sz w:val="24"/>
+                <w:szCs w:val="24"/>
+              </w:rPr>
+              <w:t>polynucleotide chain of deoxyribonucleic acid (DNA)</w:t>
+            </w:r>
+          </w:p>
+          <w:p>
+            <w:pPr>
+              <w:rPr>
+                <w:rFonts w:asciiTheme="majorBidi" w:hAnsiTheme="majorBidi" w:cstheme="majorBidi"/>
+                <w:color w:val="000000" w:themeColor="text1"/>
+                <w:sz w:val="24"/>
+                <w:szCs w:val="24"/>
+              </w:rPr>
+            </w:pPr>
+            <w:r>
+              <w:rPr>
+                <w:rFonts w:asciiTheme="majorBidi" w:hAnsiTheme="majorBidi" w:cstheme="majorBidi"/>
+                <w:color w:val="000000" w:themeColor="text1"/>
+                <w:sz w:val="24"/>
+                <w:szCs w:val="24"/>
+              </w:rPr>
+              <w:t>READ MORE ON THIS TOPIC</w:t>
+            </w:r>
+          </w:p>
+          <w:p>
+            <w:pPr>
+              <w:rPr>
+                <w:rFonts w:asciiTheme="majorBidi" w:hAnsiTheme="majorBidi" w:cstheme="majorBidi"/>
+                <w:color w:val="000000" w:themeColor="text1"/>
+                <w:sz w:val="24"/>
+                <w:szCs w:val="24"/>
+              </w:rPr>
+            </w:pPr>
+            <w:r>
+              <w:rPr>
+                <w:rFonts w:asciiTheme="majorBidi" w:hAnsiTheme="majorBidi" w:cstheme="majorBidi"/>
+                <w:color w:val="000000" w:themeColor="text1"/>
+                <w:sz w:val="24"/>
+                <w:szCs w:val="24"/>
+              </w:rPr>
+              <w:t>nucleic acid: Repair</w:t>
+            </w:r>
+          </w:p>
+          <w:p>
+            <w:pPr>
+              <w:rPr>
+                <w:rFonts w:asciiTheme="majorBidi" w:hAnsiTheme="majorBidi" w:cstheme="majorBidi"/>
+                <w:color w:val="000000" w:themeColor="text1"/>
+                <w:sz w:val="24"/>
+                <w:szCs w:val="24"/>
+              </w:rPr>
+            </w:pPr>
+            <w:r>
+              <w:rPr>
+                <w:rFonts w:asciiTheme="majorBidi" w:hAnsiTheme="majorBidi" w:cstheme="majorBidi"/>
+                <w:color w:val="000000" w:themeColor="text1"/>
+                <w:sz w:val="24"/>
+                <w:szCs w:val="24"/>
+              </w:rPr>
+              <w:t xml:space="preserve">It is extremely important that the integrity of DNA be maintained </w:t>
+            </w:r>
+            <w:proofErr w:type="gramStart"/>
+            <w:r>
+              <w:rPr>
+                <w:rFonts w:asciiTheme="majorBidi" w:hAnsiTheme="majorBidi" w:cstheme="majorBidi"/>
+                <w:color w:val="000000" w:themeColor="text1"/>
+                <w:sz w:val="24"/>
+                <w:szCs w:val="24"/>
+              </w:rPr>
+              <w:t>in order to</w:t>
+            </w:r>
+            <w:proofErr w:type="gramEnd"/>
+            <w:r>
+              <w:rPr>
+                <w:rFonts w:asciiTheme="majorBidi" w:hAnsiTheme="majorBidi" w:cstheme="majorBidi"/>
+                <w:color w:val="000000" w:themeColor="text1"/>
+                <w:sz w:val="24"/>
+                <w:szCs w:val="24"/>
+              </w:rPr>
+              <w:t xml:space="preserve"> ensure the accurate workings of a cell over its lifetime and...</w:t>
+            </w:r>
+          </w:p>
+          <w:p>
+            <w:pPr>
+              <w:rPr>
+                <w:rFonts w:asciiTheme="majorBidi" w:hAnsiTheme="majorBidi" w:cstheme="majorBidi"/>
+                <w:color w:val="000000" w:themeColor="text1"/>
+                <w:sz w:val="24"/>
+                <w:szCs w:val="24"/>
+              </w:rPr>
+            </w:pPr>
+            <w:r>
+              <w:rPr>
+                <w:rFonts w:asciiTheme="majorBidi" w:hAnsiTheme="majorBidi" w:cstheme="majorBidi"/>
+                <w:color w:val="000000" w:themeColor="text1"/>
+                <w:sz w:val="24"/>
+                <w:szCs w:val="24"/>
+              </w:rPr>
+              <w:t>Successful DNA replication requires that the two purine bases, adenine (A) and guanine (G), pair with their pyrimidine counterparts, thymine (T) and cytosine (C). Different types of damage, however, can prevent correct base pairing, among them spontaneous mutations, replication errors, and chemical modification. Spontaneous mutations occur when DNA bases react with their environment, such as when water hydrolyzes a base and changes its structure, causing it to pair with an incorrect base. Replication errors are minimized when the DNA replication machinery “proofreads” its own synthesis, but sometimes mismatched base pairs escape proofreading. Chemical agents modify bases and interfere with DNA replication. Nitrosamines, which are found in products such as beer and pickled foods, can cause DNA alkylation (the addition of an alkyl group). Oxidizing agents and ionizing radiation create free radicals in the cell that oxidize bases, especially guanine. Ultraviolet (UV) rays can result in the production of damaging free radicals and can fuse adjacent pyrimidines, creating pyrimidine dimers that prevent DNA replication. Ionizing radiation and certain drugs, such as the chemotherapeutic agent bleomycin, can also block replication, by creating double-strand breaks in the DNA. (These agents can also create single-strand breaks, though this form of damage often is easier for cells to overcome.) Base analogs and intercalating agents can cause abnormal insertions and deletions in the sequence.</w:t>
+            </w:r>
+          </w:p>
+          <w:p>
+            <w:pPr>
+              <w:rPr>
+                <w:rFonts w:asciiTheme="majorBidi" w:hAnsiTheme="majorBidi" w:cstheme="majorBidi"/>
+                <w:color w:val="000000" w:themeColor="text1"/>
+                <w:sz w:val="24"/>
+                <w:szCs w:val="24"/>
+              </w:rPr>
+            </w:pPr>
+          </w:p>
+          <w:p>
+            <w:pPr>
               <w:rPr>
                 <w:rFonts w:asciiTheme="majorBidi" w:eastAsia="Times New Roman" w:hAnsiTheme="majorBidi" w:cstheme="majorBidi"/>
                 <w:b/>
@@ -4817,22 +5357,105 @@
                 <w:szCs w:val="40"/>
               </w:rPr>
             </w:pPr>
-          </w:p>
-          <w:p>
-            <w:pPr>
-              <w:pStyle w:val="ListParagraph"/>
-              <w:spacing w:before="360" w:after="51"/>
-              <w:ind w:left="0"/>
-              <w:outlineLvl w:val="2"/>
-              <w:rPr>
-                <w:rFonts w:asciiTheme="majorBidi" w:eastAsia="Times New Roman" w:hAnsiTheme="majorBidi" w:cstheme="majorBidi"/>
-                <w:b/>
-                <w:bCs/>
-                <w:color w:val="000000" w:themeColor="text1"/>
-                <w:sz w:val="40"/>
-                <w:szCs w:val="40"/>
-              </w:rPr>
-            </w:pPr>
+            <w:r>
+              <w:rPr>
+                <w:rFonts w:asciiTheme="majorBidi" w:hAnsiTheme="majorBidi" w:cstheme="majorBidi"/>
+                <w:color w:val="000000" w:themeColor="text1"/>
+                <w:sz w:val="24"/>
+                <w:szCs w:val="24"/>
+              </w:rPr>
+              <w:t xml:space="preserve">There are three types of repair mechanisms: direct reversal of the damage, excision repair, and </w:t>
+            </w:r>
+            <w:proofErr w:type="spellStart"/>
+            <w:r>
+              <w:rPr>
+                <w:rFonts w:asciiTheme="majorBidi" w:hAnsiTheme="majorBidi" w:cstheme="majorBidi"/>
+                <w:color w:val="000000" w:themeColor="text1"/>
+                <w:sz w:val="24"/>
+                <w:szCs w:val="24"/>
+              </w:rPr>
+              <w:t>postreplication</w:t>
+            </w:r>
+            <w:proofErr w:type="spellEnd"/>
+            <w:r>
+              <w:rPr>
+                <w:rFonts w:asciiTheme="majorBidi" w:hAnsiTheme="majorBidi" w:cstheme="majorBidi"/>
+                <w:color w:val="000000" w:themeColor="text1"/>
+                <w:sz w:val="24"/>
+                <w:szCs w:val="24"/>
+              </w:rPr>
+              <w:t xml:space="preserve"> repair. Direct reversal repair is specific to the damage. For example, in a process called photoreactivation, pyrimidine bases fused by UV light are separated by DNA photolyase (a light-driven enzyme). For direct reversal of alkylation events, a DNA methyltransferase or DNA glycosylase detects and removes the alkyl group. Excision repair can be specific or nonspecific. In base excision repair, DNA glycosylases specifically identify and remove the mismatched base. In nucleotide excision repair, the repair machinery recognizes a wide array of distortions in the double helix caused by mismatched bases; in this form of repair, the entire distorted region is excised. </w:t>
+            </w:r>
+            <w:proofErr w:type="spellStart"/>
+            <w:r>
+              <w:rPr>
+                <w:rFonts w:asciiTheme="majorBidi" w:hAnsiTheme="majorBidi" w:cstheme="majorBidi"/>
+                <w:color w:val="000000" w:themeColor="text1"/>
+                <w:sz w:val="24"/>
+                <w:szCs w:val="24"/>
+              </w:rPr>
+              <w:t>Postreplication</w:t>
+            </w:r>
+            <w:proofErr w:type="spellEnd"/>
+            <w:r>
+              <w:rPr>
+                <w:rFonts w:asciiTheme="majorBidi" w:hAnsiTheme="majorBidi" w:cstheme="majorBidi"/>
+                <w:color w:val="000000" w:themeColor="text1"/>
+                <w:sz w:val="24"/>
+                <w:szCs w:val="24"/>
+              </w:rPr>
+              <w:t xml:space="preserve"> repair occurs downstream of the </w:t>
+            </w:r>
+            <w:proofErr w:type="gramStart"/>
+            <w:r>
+              <w:rPr>
+                <w:rFonts w:asciiTheme="majorBidi" w:hAnsiTheme="majorBidi" w:cstheme="majorBidi"/>
+                <w:color w:val="000000" w:themeColor="text1"/>
+                <w:sz w:val="24"/>
+                <w:szCs w:val="24"/>
+              </w:rPr>
+              <w:t>lesion, because</w:t>
+            </w:r>
+            <w:proofErr w:type="gramEnd"/>
+            <w:r>
+              <w:rPr>
+                <w:rFonts w:asciiTheme="majorBidi" w:hAnsiTheme="majorBidi" w:cstheme="majorBidi"/>
+                <w:color w:val="000000" w:themeColor="text1"/>
+                <w:sz w:val="24"/>
+                <w:szCs w:val="24"/>
+              </w:rPr>
+              <w:t xml:space="preserve"> replication is blocked at the actual site of damage. </w:t>
+            </w:r>
+            <w:proofErr w:type="gramStart"/>
+            <w:r>
+              <w:rPr>
+                <w:rFonts w:asciiTheme="majorBidi" w:hAnsiTheme="majorBidi" w:cstheme="majorBidi"/>
+                <w:color w:val="000000" w:themeColor="text1"/>
+                <w:sz w:val="24"/>
+                <w:szCs w:val="24"/>
+              </w:rPr>
+              <w:t>In order for</w:t>
+            </w:r>
+            <w:proofErr w:type="gramEnd"/>
+            <w:r>
+              <w:rPr>
+                <w:rFonts w:asciiTheme="majorBidi" w:hAnsiTheme="majorBidi" w:cstheme="majorBidi"/>
+                <w:color w:val="000000" w:themeColor="text1"/>
+                <w:sz w:val="24"/>
+                <w:szCs w:val="24"/>
+              </w:rPr>
+              <w:t xml:space="preserve"> replication to occur, short segments of DNA called Okazaki fragments are synthesized. The gap left at the damaged site is filled in through recombination repair, which uses the sequence from an undamaged sister chromosome to repair the damaged one, or </w:t>
+            </w:r>
+            <w:r>
+              <w:rPr>
+                <w:rFonts w:asciiTheme="majorBidi" w:hAnsiTheme="majorBidi" w:cstheme="majorBidi"/>
+                <w:color w:val="000000" w:themeColor="text1"/>
+                <w:sz w:val="24"/>
+                <w:szCs w:val="24"/>
+              </w:rPr>
+              <w:lastRenderedPageBreak/>
+              <w:t>through error-prone repair, which uses the damaged strand as a sequence template. Error-prone repair tends to be inaccurate and subject to mutation.</w:t>
+            </w:r>
           </w:p>
         </w:tc>
       </w:tr>
@@ -4884,7 +5507,7 @@
               <w:jc w:val="center"/>
               <w:outlineLvl w:val="2"/>
               <w:rPr>
-                <w:rFonts w:asciiTheme="majorBidi" w:eastAsia="Times New Roman" w:hAnsiTheme="majorBidi" w:cstheme="majorBidi"/>
+                <w:rFonts w:ascii="Times New Roman" w:eastAsiaTheme="minorEastAsia" w:hAnsi="Times New Roman" w:cs="Times New Roman"/>
                 <w:b/>
                 <w:bCs/>
                 <w:color w:val="000000" w:themeColor="text1"/>
@@ -4894,7 +5517,7 @@
             </w:pPr>
             <w:r>
               <w:rPr>
-                <w:rFonts w:eastAsiaTheme="minorEastAsia"/>
+                <w:rFonts w:ascii="Times New Roman" w:eastAsiaTheme="minorEastAsia" w:hAnsi="Times New Roman" w:cs="Times New Roman"/>
                 <w:b/>
                 <w:bCs/>
                 <w:color w:val="000000" w:themeColor="text1"/>
@@ -4902,6 +5525,271 @@
                 <w:szCs w:val="40"/>
               </w:rPr>
               <w:t>References</w:t>
+            </w:r>
+          </w:p>
+          <w:p>
+            <w:pPr>
+              <w:pStyle w:val="NormalWeb"/>
+              <w:numPr>
+                <w:ilvl w:val="1"/>
+                <w:numId w:val="9"/>
+              </w:numPr>
+              <w:spacing w:before="240" w:beforeAutospacing="0" w:after="0" w:afterAutospacing="0"/>
+              <w:textAlignment w:val="baseline"/>
+              <w:rPr>
+                <w:color w:val="000000"/>
+                <w:sz w:val="28"/>
+                <w:szCs w:val="28"/>
+              </w:rPr>
+            </w:pPr>
+            <w:r>
+              <w:rPr>
+                <w:color w:val="000000"/>
+                <w:sz w:val="28"/>
+                <w:szCs w:val="28"/>
+              </w:rPr>
+              <w:t xml:space="preserve">Bowater, R. P., </w:t>
+            </w:r>
+            <w:proofErr w:type="spellStart"/>
+            <w:r>
+              <w:rPr>
+                <w:color w:val="000000"/>
+                <w:sz w:val="28"/>
+                <w:szCs w:val="28"/>
+              </w:rPr>
+              <w:t>Borts</w:t>
+            </w:r>
+            <w:proofErr w:type="spellEnd"/>
+            <w:r>
+              <w:rPr>
+                <w:color w:val="000000"/>
+                <w:sz w:val="28"/>
+                <w:szCs w:val="28"/>
+              </w:rPr>
+              <w:t xml:space="preserve">, R. H., &amp; White, M. F. (2009). </w:t>
+            </w:r>
+            <w:r>
+              <w:rPr>
+                <w:i/>
+                <w:iCs/>
+                <w:color w:val="000000"/>
+                <w:sz w:val="28"/>
+                <w:szCs w:val="28"/>
+              </w:rPr>
+              <w:t>DNA damage: From causes to cures</w:t>
+            </w:r>
+            <w:r>
+              <w:rPr>
+                <w:color w:val="000000"/>
+                <w:sz w:val="28"/>
+                <w:szCs w:val="28"/>
+              </w:rPr>
+              <w:t>. London: Portland Press.</w:t>
+            </w:r>
+          </w:p>
+          <w:p>
+            <w:pPr>
+              <w:pStyle w:val="NormalWeb"/>
+              <w:numPr>
+                <w:ilvl w:val="1"/>
+                <w:numId w:val="9"/>
+              </w:numPr>
+              <w:spacing w:before="0" w:beforeAutospacing="0" w:after="0" w:afterAutospacing="0"/>
+              <w:textAlignment w:val="baseline"/>
+              <w:rPr>
+                <w:color w:val="000000"/>
+                <w:sz w:val="28"/>
+                <w:szCs w:val="28"/>
+              </w:rPr>
+            </w:pPr>
+            <w:r>
+              <w:rPr>
+                <w:color w:val="000000"/>
+                <w:sz w:val="28"/>
+                <w:szCs w:val="28"/>
+              </w:rPr>
+              <w:t xml:space="preserve">Friedberg, E. C., &amp; </w:t>
+            </w:r>
+            <w:proofErr w:type="spellStart"/>
+            <w:r>
+              <w:rPr>
+                <w:color w:val="000000"/>
+                <w:sz w:val="28"/>
+                <w:szCs w:val="28"/>
+              </w:rPr>
+              <w:t>Hanawalt</w:t>
+            </w:r>
+            <w:proofErr w:type="spellEnd"/>
+            <w:r>
+              <w:rPr>
+                <w:color w:val="000000"/>
+                <w:sz w:val="28"/>
+                <w:szCs w:val="28"/>
+              </w:rPr>
+              <w:t xml:space="preserve">, P. C. (1981). </w:t>
+            </w:r>
+            <w:r>
+              <w:rPr>
+                <w:i/>
+                <w:iCs/>
+                <w:color w:val="000000"/>
+                <w:sz w:val="28"/>
+                <w:szCs w:val="28"/>
+              </w:rPr>
+              <w:t>DNA repair: A laboratory manual of research procedures</w:t>
+            </w:r>
+            <w:r>
+              <w:rPr>
+                <w:color w:val="000000"/>
+                <w:sz w:val="28"/>
+                <w:szCs w:val="28"/>
+              </w:rPr>
+              <w:t>. New York: M. Dekker.</w:t>
+            </w:r>
+          </w:p>
+          <w:p>
+            <w:pPr>
+              <w:pStyle w:val="NormalWeb"/>
+              <w:numPr>
+                <w:ilvl w:val="1"/>
+                <w:numId w:val="9"/>
+              </w:numPr>
+              <w:spacing w:before="0" w:beforeAutospacing="0" w:after="0" w:afterAutospacing="0"/>
+              <w:textAlignment w:val="baseline"/>
+              <w:rPr>
+                <w:color w:val="000000"/>
+                <w:sz w:val="28"/>
+                <w:szCs w:val="28"/>
+              </w:rPr>
+            </w:pPr>
+            <w:proofErr w:type="spellStart"/>
+            <w:r>
+              <w:rPr>
+                <w:color w:val="000000"/>
+                <w:sz w:val="28"/>
+                <w:szCs w:val="28"/>
+              </w:rPr>
+              <w:t>Smolka</w:t>
+            </w:r>
+            <w:proofErr w:type="spellEnd"/>
+            <w:r>
+              <w:rPr>
+                <w:color w:val="000000"/>
+                <w:sz w:val="28"/>
+                <w:szCs w:val="28"/>
+              </w:rPr>
+              <w:t>, M. (2019, January 22). DNA Damage and Repair: Implications for Tumor Formation. Retrieved June 7, 2020, from https://research.cornell.edu/research/dna-damage-and-repair-implications-tumor-formation</w:t>
+            </w:r>
+          </w:p>
+          <w:p>
+            <w:pPr>
+              <w:pStyle w:val="NormalWeb"/>
+              <w:numPr>
+                <w:ilvl w:val="1"/>
+                <w:numId w:val="9"/>
+              </w:numPr>
+              <w:spacing w:before="0" w:beforeAutospacing="0" w:after="0" w:afterAutospacing="0"/>
+              <w:textAlignment w:val="baseline"/>
+              <w:rPr>
+                <w:color w:val="000000"/>
+                <w:sz w:val="28"/>
+                <w:szCs w:val="28"/>
+              </w:rPr>
+            </w:pPr>
+            <w:r>
+              <w:rPr>
+                <w:color w:val="000000"/>
+                <w:sz w:val="28"/>
+                <w:szCs w:val="28"/>
+              </w:rPr>
+              <w:t xml:space="preserve">Chen, J., Hales, C., &amp; </w:t>
+            </w:r>
+            <w:proofErr w:type="spellStart"/>
+            <w:r>
+              <w:rPr>
+                <w:color w:val="000000"/>
+                <w:sz w:val="28"/>
+                <w:szCs w:val="28"/>
+              </w:rPr>
+              <w:t>Ozanne</w:t>
+            </w:r>
+            <w:proofErr w:type="spellEnd"/>
+            <w:r>
+              <w:rPr>
+                <w:color w:val="000000"/>
+                <w:sz w:val="28"/>
+                <w:szCs w:val="28"/>
+              </w:rPr>
+              <w:t xml:space="preserve">, S. (2007, October 02). DNA damage, cellular </w:t>
+            </w:r>
+            <w:proofErr w:type="gramStart"/>
+            <w:r>
+              <w:rPr>
+                <w:color w:val="000000"/>
+                <w:sz w:val="28"/>
+                <w:szCs w:val="28"/>
+              </w:rPr>
+              <w:t>senescence</w:t>
+            </w:r>
+            <w:proofErr w:type="gramEnd"/>
+            <w:r>
+              <w:rPr>
+                <w:color w:val="000000"/>
+                <w:sz w:val="28"/>
+                <w:szCs w:val="28"/>
+              </w:rPr>
+              <w:t xml:space="preserve"> and organismal ageing: Causal or correlative? Retrieved June 7, 2020, from https://socialforces.unc.edu/nar/article/35/22/7417/2401019</w:t>
+            </w:r>
+          </w:p>
+          <w:p>
+            <w:pPr>
+              <w:pStyle w:val="NormalWeb"/>
+              <w:numPr>
+                <w:ilvl w:val="1"/>
+                <w:numId w:val="9"/>
+              </w:numPr>
+              <w:spacing w:before="0" w:beforeAutospacing="0" w:after="240" w:afterAutospacing="0"/>
+              <w:textAlignment w:val="baseline"/>
+              <w:rPr>
+                <w:color w:val="000000"/>
+                <w:sz w:val="28"/>
+                <w:szCs w:val="28"/>
+              </w:rPr>
+            </w:pPr>
+            <w:r>
+              <w:rPr>
+                <w:color w:val="000000"/>
+                <w:sz w:val="28"/>
+                <w:szCs w:val="28"/>
+              </w:rPr>
+              <w:t>DNA repair. (2020, June 15). Retrieved June 17, 2020, from https://en.wikipedia.org/wiki/DNA_repair</w:t>
+            </w:r>
+          </w:p>
+          <w:p>
+            <w:pPr>
+              <w:pStyle w:val="ListParagraph"/>
+              <w:numPr>
+                <w:ilvl w:val="1"/>
+                <w:numId w:val="9"/>
+              </w:numPr>
+              <w:shd w:val="clear" w:color="auto" w:fill="FFFFFF"/>
+              <w:spacing w:before="360" w:after="51"/>
+              <w:outlineLvl w:val="2"/>
+              <w:rPr>
+                <w:rFonts w:ascii="Times New Roman" w:eastAsia="Times New Roman" w:hAnsi="Times New Roman" w:cs="Times New Roman"/>
+                <w:color w:val="000000" w:themeColor="text1"/>
+                <w:sz w:val="28"/>
+                <w:szCs w:val="28"/>
+              </w:rPr>
+            </w:pPr>
+            <w:r>
+              <w:rPr>
+                <w:rFonts w:ascii="Times New Roman" w:eastAsia="Times New Roman" w:hAnsi="Times New Roman" w:cs="Times New Roman"/>
+                <w:color w:val="000000" w:themeColor="text1"/>
+                <w:sz w:val="28"/>
+                <w:szCs w:val="28"/>
+              </w:rPr>
+              <w:t>Crick, F. The double helix: a personal view. Nature 248, 766–769 (1974).</w:t>
             </w:r>
           </w:p>
           <w:p>
@@ -4911,35 +5799,74 @@
               <w:spacing w:before="360" w:after="51"/>
               <w:outlineLvl w:val="2"/>
               <w:rPr>
-                <w:rFonts w:asciiTheme="majorBidi" w:eastAsia="Times New Roman" w:hAnsiTheme="majorBidi" w:cstheme="majorBidi"/>
-                <w:b/>
-                <w:bCs/>
-                <w:color w:val="000000" w:themeColor="text1"/>
-                <w:sz w:val="40"/>
-                <w:szCs w:val="40"/>
-              </w:rPr>
-            </w:pPr>
-            <w:r>
-              <w:rPr>
-                <w:rFonts w:asciiTheme="majorBidi" w:eastAsia="Times New Roman" w:hAnsiTheme="majorBidi" w:cstheme="majorBidi"/>
-                <w:b/>
-                <w:bCs/>
-                <w:color w:val="000000" w:themeColor="text1"/>
-                <w:sz w:val="40"/>
-                <w:szCs w:val="40"/>
-              </w:rPr>
-              <w:t xml:space="preserve"> </w:t>
-            </w:r>
-            <w:r>
-              <w:rPr>
-                <w:rFonts w:asciiTheme="majorBidi" w:eastAsia="Times New Roman" w:hAnsiTheme="majorBidi" w:cstheme="majorBidi"/>
-                <w:b/>
-                <w:bCs/>
-                <w:color w:val="000000" w:themeColor="text1"/>
-                <w:sz w:val="40"/>
-                <w:szCs w:val="40"/>
-              </w:rPr>
-              <w:t>1. Crick, F. The double helix: a personal view. Nature 248, 766–769 (1974).</w:t>
+                <w:rFonts w:ascii="Times New Roman" w:eastAsia="Times New Roman" w:hAnsi="Times New Roman" w:cs="Times New Roman"/>
+                <w:color w:val="000000" w:themeColor="text1"/>
+                <w:sz w:val="28"/>
+                <w:szCs w:val="28"/>
+              </w:rPr>
+            </w:pPr>
+          </w:p>
+          <w:p>
+            <w:pPr>
+              <w:pStyle w:val="ListParagraph"/>
+              <w:numPr>
+                <w:ilvl w:val="1"/>
+                <w:numId w:val="9"/>
+              </w:numPr>
+              <w:shd w:val="clear" w:color="auto" w:fill="FFFFFF"/>
+              <w:spacing w:before="360" w:after="51"/>
+              <w:outlineLvl w:val="2"/>
+              <w:rPr>
+                <w:rFonts w:ascii="Times New Roman" w:eastAsia="Times New Roman" w:hAnsi="Times New Roman" w:cs="Times New Roman"/>
+                <w:color w:val="000000" w:themeColor="text1"/>
+                <w:sz w:val="28"/>
+                <w:szCs w:val="28"/>
+              </w:rPr>
+            </w:pPr>
+            <w:r>
+              <w:rPr>
+                <w:rFonts w:ascii="Times New Roman" w:eastAsia="Times New Roman" w:hAnsi="Times New Roman" w:cs="Times New Roman"/>
+                <w:color w:val="000000" w:themeColor="text1"/>
+                <w:sz w:val="28"/>
+                <w:szCs w:val="28"/>
+              </w:rPr>
+              <w:t>Friedberg, E. C. Correcting the Blueprint of Life: An Historical Account of the Discovery of DNA Repair</w:t>
+            </w:r>
+          </w:p>
+          <w:p>
+            <w:pPr>
+              <w:pStyle w:val="ListParagraph"/>
+              <w:numPr>
+                <w:ilvl w:val="1"/>
+                <w:numId w:val="9"/>
+              </w:numPr>
+              <w:shd w:val="clear" w:color="auto" w:fill="FFFFFF"/>
+              <w:spacing w:before="360" w:after="51"/>
+              <w:outlineLvl w:val="2"/>
+              <w:rPr>
+                <w:rFonts w:ascii="Times New Roman" w:eastAsia="Times New Roman" w:hAnsi="Times New Roman" w:cs="Times New Roman"/>
+                <w:color w:val="000000" w:themeColor="text1"/>
+                <w:sz w:val="28"/>
+                <w:szCs w:val="28"/>
+              </w:rPr>
+            </w:pPr>
+            <w:r>
+              <w:rPr>
+                <w:rFonts w:ascii="Times New Roman" w:eastAsia="Times New Roman" w:hAnsi="Times New Roman" w:cs="Times New Roman"/>
+                <w:color w:val="000000" w:themeColor="text1"/>
+                <w:sz w:val="28"/>
+                <w:szCs w:val="28"/>
+              </w:rPr>
+              <w:t>Mechanisms (</w:t>
+            </w:r>
+            <w:r>
+              <w:rPr>
+                <w:rFonts w:ascii="Times New Roman" w:eastAsia="Times New Roman" w:hAnsi="Times New Roman" w:cs="Times New Roman"/>
+                <w:color w:val="000000" w:themeColor="text1"/>
+                <w:sz w:val="28"/>
+                <w:szCs w:val="28"/>
+              </w:rPr>
+              <w:t>Cold Spring Harbor Laboratory Press, Cold Spring Harbor, NY, 1997).</w:t>
             </w:r>
           </w:p>
           <w:p>
@@ -4949,24 +5876,56 @@
               <w:spacing w:before="360" w:after="51"/>
               <w:outlineLvl w:val="2"/>
               <w:rPr>
-                <w:rFonts w:asciiTheme="majorBidi" w:eastAsia="Times New Roman" w:hAnsiTheme="majorBidi" w:cstheme="majorBidi"/>
-                <w:b/>
-                <w:bCs/>
-                <w:color w:val="000000" w:themeColor="text1"/>
-                <w:sz w:val="40"/>
-                <w:szCs w:val="40"/>
-              </w:rPr>
-            </w:pPr>
-            <w:r>
-              <w:rPr>
-                <w:rFonts w:asciiTheme="majorBidi" w:eastAsia="Times New Roman" w:hAnsiTheme="majorBidi" w:cstheme="majorBidi"/>
-                <w:b/>
-                <w:bCs/>
-                <w:color w:val="000000" w:themeColor="text1"/>
-                <w:sz w:val="40"/>
-                <w:szCs w:val="40"/>
-              </w:rPr>
-              <w:t>2. Friedberg, E. C. Correcting the Blueprint of Life: An Historical Account of the Discovery of DNA Repair</w:t>
+                <w:rFonts w:ascii="Times New Roman" w:eastAsia="Times New Roman" w:hAnsi="Times New Roman" w:cs="Times New Roman"/>
+                <w:color w:val="000000" w:themeColor="text1"/>
+                <w:sz w:val="28"/>
+                <w:szCs w:val="28"/>
+              </w:rPr>
+            </w:pPr>
+          </w:p>
+          <w:p>
+            <w:pPr>
+              <w:pStyle w:val="ListParagraph"/>
+              <w:numPr>
+                <w:ilvl w:val="1"/>
+                <w:numId w:val="9"/>
+              </w:numPr>
+              <w:shd w:val="clear" w:color="auto" w:fill="FFFFFF"/>
+              <w:spacing w:before="360" w:after="51"/>
+              <w:outlineLvl w:val="2"/>
+              <w:rPr>
+                <w:rFonts w:ascii="Times New Roman" w:eastAsia="Times New Roman" w:hAnsi="Times New Roman" w:cs="Times New Roman"/>
+                <w:color w:val="000000" w:themeColor="text1"/>
+                <w:sz w:val="28"/>
+                <w:szCs w:val="28"/>
+              </w:rPr>
+            </w:pPr>
+            <w:r>
+              <w:rPr>
+                <w:rFonts w:ascii="Times New Roman" w:eastAsia="Times New Roman" w:hAnsi="Times New Roman" w:cs="Times New Roman"/>
+                <w:color w:val="000000" w:themeColor="text1"/>
+                <w:sz w:val="28"/>
+                <w:szCs w:val="28"/>
+              </w:rPr>
+              <w:t xml:space="preserve">Pontecorvo, G. Trends in Genetic </w:t>
+            </w:r>
+            <w:r>
+              <w:rPr>
+                <w:rFonts w:ascii="Times New Roman" w:eastAsia="Times New Roman" w:hAnsi="Times New Roman" w:cs="Times New Roman"/>
+                <w:color w:val="000000" w:themeColor="text1"/>
+                <w:sz w:val="28"/>
+                <w:szCs w:val="28"/>
+              </w:rPr>
+              <w:t>Analysis (</w:t>
+            </w:r>
+            <w:r>
+              <w:rPr>
+                <w:rFonts w:ascii="Times New Roman" w:eastAsia="Times New Roman" w:hAnsi="Times New Roman" w:cs="Times New Roman"/>
+                <w:color w:val="000000" w:themeColor="text1"/>
+                <w:sz w:val="28"/>
+                <w:szCs w:val="28"/>
+              </w:rPr>
+              <w:t>Columbia Univ. Press, New York, 1958).</w:t>
             </w:r>
           </w:p>
           <w:p>
@@ -4976,404 +5935,39 @@
               <w:spacing w:before="360" w:after="51"/>
               <w:outlineLvl w:val="2"/>
               <w:rPr>
-                <w:rFonts w:asciiTheme="majorBidi" w:eastAsia="Times New Roman" w:hAnsiTheme="majorBidi" w:cstheme="majorBidi"/>
-                <w:b/>
-                <w:bCs/>
-                <w:color w:val="000000" w:themeColor="text1"/>
-                <w:sz w:val="40"/>
-                <w:szCs w:val="40"/>
-              </w:rPr>
-            </w:pPr>
-            <w:r>
-              <w:rPr>
-                <w:rFonts w:asciiTheme="majorBidi" w:eastAsia="Times New Roman" w:hAnsiTheme="majorBidi" w:cstheme="majorBidi"/>
-                <w:b/>
-                <w:bCs/>
-                <w:color w:val="000000" w:themeColor="text1"/>
-                <w:sz w:val="40"/>
-                <w:szCs w:val="40"/>
-              </w:rPr>
-              <w:t>Mechanisms (</w:t>
-            </w:r>
-            <w:r>
-              <w:rPr>
-                <w:rFonts w:asciiTheme="majorBidi" w:eastAsia="Times New Roman" w:hAnsiTheme="majorBidi" w:cstheme="majorBidi"/>
-                <w:b/>
-                <w:bCs/>
-                <w:color w:val="000000" w:themeColor="text1"/>
-                <w:sz w:val="40"/>
-                <w:szCs w:val="40"/>
-              </w:rPr>
-              <w:t>Cold Spring Harbor Laboratory Press, Cold Spring Harbor, NY, 1997).</w:t>
-            </w:r>
+                <w:rFonts w:ascii="Times New Roman" w:eastAsia="Times New Roman" w:hAnsi="Times New Roman" w:cs="Times New Roman"/>
+                <w:color w:val="000000" w:themeColor="text1"/>
+                <w:sz w:val="28"/>
+                <w:szCs w:val="28"/>
+              </w:rPr>
+            </w:pPr>
           </w:p>
           <w:p>
             <w:pPr>
               <w:pStyle w:val="ListParagraph"/>
+              <w:numPr>
+                <w:ilvl w:val="1"/>
+                <w:numId w:val="7"/>
+              </w:numPr>
               <w:shd w:val="clear" w:color="auto" w:fill="FFFFFF"/>
               <w:spacing w:before="360" w:after="51"/>
               <w:outlineLvl w:val="2"/>
               <w:rPr>
-                <w:rFonts w:asciiTheme="majorBidi" w:eastAsia="Times New Roman" w:hAnsiTheme="majorBidi" w:cstheme="majorBidi"/>
-                <w:b/>
-                <w:bCs/>
-                <w:color w:val="000000" w:themeColor="text1"/>
-                <w:sz w:val="40"/>
-                <w:szCs w:val="40"/>
-              </w:rPr>
-            </w:pPr>
-            <w:r>
-              <w:rPr>
-                <w:rFonts w:asciiTheme="majorBidi" w:eastAsia="Times New Roman" w:hAnsiTheme="majorBidi" w:cstheme="majorBidi"/>
-                <w:b/>
-                <w:bCs/>
-                <w:color w:val="000000" w:themeColor="text1"/>
-                <w:sz w:val="40"/>
-                <w:szCs w:val="40"/>
-              </w:rPr>
-              <w:t xml:space="preserve">3. </w:t>
-            </w:r>
-            <w:r>
-              <w:rPr>
-                <w:rFonts w:asciiTheme="majorBidi" w:eastAsia="Times New Roman" w:hAnsiTheme="majorBidi" w:cstheme="majorBidi"/>
-                <w:b/>
-                <w:bCs/>
-                <w:color w:val="000000" w:themeColor="text1"/>
-                <w:sz w:val="40"/>
-                <w:szCs w:val="40"/>
-              </w:rPr>
-              <w:t xml:space="preserve"> Pontecorvo, G. Trends in Genetic </w:t>
-            </w:r>
-            <w:r>
-              <w:rPr>
-                <w:rFonts w:asciiTheme="majorBidi" w:eastAsia="Times New Roman" w:hAnsiTheme="majorBidi" w:cstheme="majorBidi"/>
-                <w:b/>
-                <w:bCs/>
-                <w:color w:val="000000" w:themeColor="text1"/>
-                <w:sz w:val="40"/>
-                <w:szCs w:val="40"/>
-              </w:rPr>
-              <w:t>Analysis (</w:t>
-            </w:r>
-            <w:r>
-              <w:rPr>
-                <w:rFonts w:asciiTheme="majorBidi" w:eastAsia="Times New Roman" w:hAnsiTheme="majorBidi" w:cstheme="majorBidi"/>
-                <w:b/>
-                <w:bCs/>
-                <w:color w:val="000000" w:themeColor="text1"/>
-                <w:sz w:val="40"/>
-                <w:szCs w:val="40"/>
-              </w:rPr>
-              <w:t>Columbia Univ. Press, New York, 1958).</w:t>
-            </w:r>
-          </w:p>
-          <w:p>
-            <w:pPr>
-              <w:pStyle w:val="ListParagraph"/>
-              <w:shd w:val="clear" w:color="auto" w:fill="FFFFFF"/>
-              <w:spacing w:before="360" w:after="51"/>
-              <w:outlineLvl w:val="2"/>
-              <w:rPr>
-                <w:rFonts w:asciiTheme="majorBidi" w:eastAsia="Times New Roman" w:hAnsiTheme="majorBidi" w:cstheme="majorBidi"/>
-                <w:b/>
-                <w:bCs/>
-                <w:color w:val="000000" w:themeColor="text1"/>
-                <w:sz w:val="40"/>
-                <w:szCs w:val="40"/>
-              </w:rPr>
-            </w:pPr>
-            <w:r>
-              <w:rPr>
-                <w:rFonts w:asciiTheme="majorBidi" w:eastAsia="Times New Roman" w:hAnsiTheme="majorBidi" w:cstheme="majorBidi"/>
-                <w:b/>
-                <w:bCs/>
-                <w:color w:val="000000" w:themeColor="text1"/>
-                <w:sz w:val="40"/>
-                <w:szCs w:val="40"/>
-              </w:rPr>
-              <w:t>6. Muller, H. J. Artificial transmutation of the gene. Science 66, 84–87 (1927).</w:t>
-            </w:r>
-          </w:p>
-          <w:p>
-            <w:pPr>
-              <w:pStyle w:val="ListParagraph"/>
-              <w:shd w:val="clear" w:color="auto" w:fill="FFFFFF"/>
-              <w:spacing w:before="360" w:after="51"/>
-              <w:outlineLvl w:val="2"/>
-              <w:rPr>
-                <w:rFonts w:asciiTheme="majorBidi" w:eastAsia="Times New Roman" w:hAnsiTheme="majorBidi" w:cstheme="majorBidi"/>
-                <w:b/>
-                <w:bCs/>
-                <w:color w:val="000000" w:themeColor="text1"/>
-                <w:sz w:val="40"/>
-                <w:szCs w:val="40"/>
-              </w:rPr>
-            </w:pPr>
-            <w:r>
-              <w:rPr>
-                <w:rFonts w:asciiTheme="majorBidi" w:eastAsia="Times New Roman" w:hAnsiTheme="majorBidi" w:cstheme="majorBidi"/>
-                <w:b/>
-                <w:bCs/>
-                <w:color w:val="000000" w:themeColor="text1"/>
-                <w:sz w:val="40"/>
-                <w:szCs w:val="40"/>
-              </w:rPr>
-              <w:t xml:space="preserve">11.Friedberg, E. C., Walker, G. C. &amp; </w:t>
-            </w:r>
-            <w:proofErr w:type="spellStart"/>
-            <w:r>
-              <w:rPr>
-                <w:rFonts w:asciiTheme="majorBidi" w:eastAsia="Times New Roman" w:hAnsiTheme="majorBidi" w:cstheme="majorBidi"/>
-                <w:b/>
-                <w:bCs/>
-                <w:color w:val="000000" w:themeColor="text1"/>
-                <w:sz w:val="40"/>
-                <w:szCs w:val="40"/>
-              </w:rPr>
-              <w:t>Siede</w:t>
-            </w:r>
-            <w:proofErr w:type="spellEnd"/>
-            <w:r>
-              <w:rPr>
-                <w:rFonts w:asciiTheme="majorBidi" w:eastAsia="Times New Roman" w:hAnsiTheme="majorBidi" w:cstheme="majorBidi"/>
-                <w:b/>
-                <w:bCs/>
-                <w:color w:val="000000" w:themeColor="text1"/>
-                <w:sz w:val="40"/>
-                <w:szCs w:val="40"/>
-              </w:rPr>
-              <w:t>, W. DNA Repair and Mutagenesis(American Society of</w:t>
-            </w:r>
-          </w:p>
-          <w:p>
-            <w:pPr>
-              <w:pStyle w:val="ListParagraph"/>
-              <w:shd w:val="clear" w:color="auto" w:fill="FFFFFF"/>
-              <w:spacing w:before="360" w:after="51"/>
-              <w:outlineLvl w:val="2"/>
-              <w:rPr>
-                <w:rFonts w:asciiTheme="majorBidi" w:eastAsia="Times New Roman" w:hAnsiTheme="majorBidi" w:cstheme="majorBidi"/>
-                <w:b/>
-                <w:bCs/>
-                <w:color w:val="000000" w:themeColor="text1"/>
-                <w:sz w:val="40"/>
-                <w:szCs w:val="40"/>
-              </w:rPr>
-            </w:pPr>
-            <w:r>
-              <w:rPr>
-                <w:rFonts w:asciiTheme="majorBidi" w:eastAsia="Times New Roman" w:hAnsiTheme="majorBidi" w:cstheme="majorBidi"/>
-                <w:b/>
-                <w:bCs/>
-                <w:color w:val="000000" w:themeColor="text1"/>
-                <w:sz w:val="40"/>
-                <w:szCs w:val="40"/>
-              </w:rPr>
-              <w:t>Microbiology Press, Washington DC, 1995).</w:t>
-            </w:r>
-          </w:p>
-          <w:p>
-            <w:pPr>
-              <w:pStyle w:val="ListParagraph"/>
-              <w:shd w:val="clear" w:color="auto" w:fill="FFFFFF"/>
-              <w:spacing w:before="360" w:after="51"/>
-              <w:outlineLvl w:val="2"/>
-              <w:rPr>
-                <w:rFonts w:asciiTheme="majorBidi" w:eastAsia="Times New Roman" w:hAnsiTheme="majorBidi" w:cstheme="majorBidi"/>
-                <w:b/>
-                <w:bCs/>
-                <w:color w:val="000000" w:themeColor="text1"/>
-                <w:sz w:val="40"/>
-                <w:szCs w:val="40"/>
-              </w:rPr>
-            </w:pPr>
-            <w:r>
-              <w:rPr>
-                <w:rFonts w:asciiTheme="majorBidi" w:eastAsia="Times New Roman" w:hAnsiTheme="majorBidi" w:cstheme="majorBidi"/>
-                <w:b/>
-                <w:bCs/>
-                <w:color w:val="000000" w:themeColor="text1"/>
-                <w:sz w:val="40"/>
-                <w:szCs w:val="40"/>
-              </w:rPr>
-              <w:t>12.Watson, J. D. &amp; Crick, F. H. C. Genetical implications of the structure of deoxyribonucleic acid.</w:t>
-            </w:r>
-          </w:p>
-          <w:p>
-            <w:pPr>
-              <w:pStyle w:val="ListParagraph"/>
-              <w:shd w:val="clear" w:color="auto" w:fill="FFFFFF"/>
-              <w:spacing w:before="360" w:after="51"/>
-              <w:outlineLvl w:val="2"/>
-              <w:rPr>
-                <w:rFonts w:asciiTheme="majorBidi" w:eastAsia="Times New Roman" w:hAnsiTheme="majorBidi" w:cstheme="majorBidi"/>
-                <w:b/>
-                <w:bCs/>
-                <w:color w:val="000000" w:themeColor="text1"/>
-                <w:sz w:val="40"/>
-                <w:szCs w:val="40"/>
-              </w:rPr>
-            </w:pPr>
-            <w:r>
-              <w:rPr>
-                <w:rFonts w:asciiTheme="majorBidi" w:eastAsia="Times New Roman" w:hAnsiTheme="majorBidi" w:cstheme="majorBidi"/>
-                <w:b/>
-                <w:bCs/>
-                <w:color w:val="000000" w:themeColor="text1"/>
-                <w:sz w:val="40"/>
-                <w:szCs w:val="40"/>
-              </w:rPr>
-              <w:lastRenderedPageBreak/>
-              <w:t>Nature 171, 964–967 (1953).</w:t>
-            </w:r>
-          </w:p>
-          <w:p>
-            <w:pPr>
-              <w:pStyle w:val="ListParagraph"/>
-              <w:shd w:val="clear" w:color="auto" w:fill="FFFFFF"/>
-              <w:spacing w:before="360" w:after="51"/>
-              <w:outlineLvl w:val="2"/>
-              <w:rPr>
-                <w:rFonts w:asciiTheme="majorBidi" w:eastAsia="Times New Roman" w:hAnsiTheme="majorBidi" w:cstheme="majorBidi"/>
-                <w:b/>
-                <w:bCs/>
-                <w:color w:val="000000" w:themeColor="text1"/>
-                <w:sz w:val="40"/>
-                <w:szCs w:val="40"/>
-              </w:rPr>
-            </w:pPr>
-            <w:r>
-              <w:rPr>
-                <w:rFonts w:asciiTheme="majorBidi" w:eastAsia="Times New Roman" w:hAnsiTheme="majorBidi" w:cstheme="majorBidi"/>
-                <w:b/>
-                <w:bCs/>
-                <w:color w:val="000000" w:themeColor="text1"/>
-                <w:sz w:val="40"/>
-                <w:szCs w:val="40"/>
-              </w:rPr>
-              <w:t>13.Watson, J. D. The Double Helix. A Personal Account of the Discovery of the Structure of DNA</w:t>
-            </w:r>
-          </w:p>
-          <w:p>
-            <w:pPr>
-              <w:pStyle w:val="ListParagraph"/>
-              <w:shd w:val="clear" w:color="auto" w:fill="FFFFFF"/>
-              <w:spacing w:before="360" w:after="51"/>
-              <w:outlineLvl w:val="2"/>
-              <w:rPr>
-                <w:rFonts w:asciiTheme="majorBidi" w:eastAsia="Times New Roman" w:hAnsiTheme="majorBidi" w:cstheme="majorBidi"/>
-                <w:b/>
-                <w:bCs/>
-                <w:color w:val="000000" w:themeColor="text1"/>
-                <w:sz w:val="40"/>
-                <w:szCs w:val="40"/>
-              </w:rPr>
-            </w:pPr>
-            <w:r>
-              <w:rPr>
-                <w:rFonts w:asciiTheme="majorBidi" w:eastAsia="Times New Roman" w:hAnsiTheme="majorBidi" w:cstheme="majorBidi"/>
-                <w:b/>
-                <w:bCs/>
-                <w:color w:val="000000" w:themeColor="text1"/>
-                <w:sz w:val="40"/>
-                <w:szCs w:val="40"/>
-              </w:rPr>
-              <w:t>(</w:t>
-            </w:r>
-            <w:proofErr w:type="spellStart"/>
-            <w:r>
-              <w:rPr>
-                <w:rFonts w:asciiTheme="majorBidi" w:eastAsia="Times New Roman" w:hAnsiTheme="majorBidi" w:cstheme="majorBidi"/>
-                <w:b/>
-                <w:bCs/>
-                <w:color w:val="000000" w:themeColor="text1"/>
-                <w:sz w:val="40"/>
-                <w:szCs w:val="40"/>
-              </w:rPr>
-              <w:t>Atheneum</w:t>
-            </w:r>
-            <w:proofErr w:type="spellEnd"/>
-            <w:r>
-              <w:rPr>
-                <w:rFonts w:asciiTheme="majorBidi" w:eastAsia="Times New Roman" w:hAnsiTheme="majorBidi" w:cstheme="majorBidi"/>
-                <w:b/>
-                <w:bCs/>
-                <w:color w:val="000000" w:themeColor="text1"/>
-                <w:sz w:val="40"/>
-                <w:szCs w:val="40"/>
-              </w:rPr>
-              <w:t>, New York, 1968).</w:t>
-            </w:r>
-          </w:p>
-          <w:p>
-            <w:pPr>
-              <w:pStyle w:val="ListParagraph"/>
-              <w:shd w:val="clear" w:color="auto" w:fill="FFFFFF"/>
-              <w:spacing w:before="360" w:after="51"/>
-              <w:outlineLvl w:val="2"/>
-              <w:rPr>
-                <w:rFonts w:asciiTheme="majorBidi" w:eastAsia="Times New Roman" w:hAnsiTheme="majorBidi" w:cstheme="majorBidi"/>
-                <w:b/>
-                <w:bCs/>
-                <w:color w:val="000000" w:themeColor="text1"/>
-                <w:sz w:val="40"/>
-                <w:szCs w:val="40"/>
-              </w:rPr>
-            </w:pPr>
-            <w:r>
-              <w:rPr>
-                <w:rFonts w:asciiTheme="majorBidi" w:eastAsia="Times New Roman" w:hAnsiTheme="majorBidi" w:cstheme="majorBidi"/>
-                <w:b/>
-                <w:bCs/>
-                <w:color w:val="000000" w:themeColor="text1"/>
-                <w:sz w:val="40"/>
-                <w:szCs w:val="40"/>
-              </w:rPr>
-              <w:t>14.Watson, J. D. &amp; Crick, F. H. C. A structure for deoxyribose nucleic acid. Nature 171, 737–738 (1953).</w:t>
-            </w:r>
-          </w:p>
-          <w:p>
-            <w:pPr>
-              <w:pStyle w:val="ListParagraph"/>
-              <w:shd w:val="clear" w:color="auto" w:fill="FFFFFF"/>
-              <w:spacing w:before="360" w:after="51"/>
-              <w:outlineLvl w:val="2"/>
-              <w:rPr>
-                <w:rFonts w:asciiTheme="majorBidi" w:eastAsia="Times New Roman" w:hAnsiTheme="majorBidi" w:cstheme="majorBidi"/>
-                <w:b/>
-                <w:bCs/>
-                <w:color w:val="000000" w:themeColor="text1"/>
-                <w:sz w:val="40"/>
-                <w:szCs w:val="40"/>
-              </w:rPr>
-            </w:pPr>
-            <w:r>
-              <w:rPr>
-                <w:rFonts w:asciiTheme="majorBidi" w:eastAsia="Times New Roman" w:hAnsiTheme="majorBidi" w:cstheme="majorBidi"/>
-                <w:b/>
-                <w:bCs/>
-                <w:color w:val="000000" w:themeColor="text1"/>
-                <w:sz w:val="40"/>
-                <w:szCs w:val="40"/>
-              </w:rPr>
-              <w:t>15.Hanawalt, P. C. &amp; Haynes, R. H. The repair of DNA. Sci. Am. 216, 36–43 (1967).</w:t>
-            </w:r>
-          </w:p>
-          <w:p>
-            <w:pPr>
-              <w:pStyle w:val="ListParagraph"/>
-              <w:spacing w:before="360" w:after="51"/>
-              <w:ind w:left="0"/>
-              <w:outlineLvl w:val="2"/>
-              <w:rPr>
-                <w:rFonts w:asciiTheme="majorBidi" w:eastAsia="Times New Roman" w:hAnsiTheme="majorBidi" w:cstheme="majorBidi"/>
-                <w:b/>
-                <w:bCs/>
-                <w:color w:val="000000" w:themeColor="text1"/>
-                <w:sz w:val="40"/>
-                <w:szCs w:val="40"/>
-              </w:rPr>
-            </w:pPr>
+                <w:rFonts w:ascii="Times New Roman" w:eastAsia="Times New Roman" w:hAnsi="Times New Roman" w:cs="Times New Roman"/>
+                <w:color w:val="000000" w:themeColor="text1"/>
+                <w:sz w:val="28"/>
+                <w:szCs w:val="28"/>
+              </w:rPr>
+            </w:pPr>
+            <w:r>
+              <w:rPr>
+                <w:rFonts w:ascii="Times New Roman" w:eastAsia="Times New Roman" w:hAnsi="Times New Roman" w:cs="Times New Roman"/>
+                <w:color w:val="000000" w:themeColor="text1"/>
+                <w:sz w:val="28"/>
+                <w:szCs w:val="28"/>
+              </w:rPr>
+              <w:t>Muller, H. J. Artificial transmutation of the gene. Science 66, 84–87 (1927).</w:t>
+            </w:r>
           </w:p>
         </w:tc>
       </w:tr>
@@ -5381,7 +5975,7 @@
     <w:p>
       <w:pPr>
         <w:rPr>
-          <w:rFonts w:ascii="Times New Roman" w:hAnsi="Times New Roman" w:cs="Arial"/>
+          <w:rFonts w:ascii="Times New Roman" w:hAnsi="Times New Roman" w:cs="Times New Roman"/>
           <w:color w:val="000000" w:themeColor="text1"/>
           <w:sz w:val="28"/>
           <w:szCs w:val="28"/>
@@ -5392,8 +5986,8 @@
       </w:pPr>
     </w:p>
     <w:sectPr>
-      <w:headerReference w:type="default" r:id="rId110"/>
-      <w:footerReference w:type="default" r:id="rId111"/>
+      <w:headerReference w:type="default" r:id="rId109"/>
+      <w:footerReference w:type="default" r:id="rId110"/>
       <w:type w:val="continuous"/>
       <w:pgSz w:w="11906" w:h="16838"/>
       <w:pgMar w:top="540" w:right="1134" w:bottom="720" w:left="1134" w:header="0" w:footer="0" w:gutter="0"/>
@@ -6050,6 +6644,119 @@
 <file path=word/numbering.xml><?xml version="1.0" encoding="utf-8"?>
 <w:numbering xmlns:wpc="http://schemas.microsoft.com/office/word/2010/wordprocessingCanvas" xmlns:cx="http://schemas.microsoft.com/office/drawing/2014/chartex" xmlns:cx1="http://schemas.microsoft.com/office/drawing/2015/9/8/chartex" xmlns:cx2="http://schemas.microsoft.com/office/drawing/2015/10/21/chartex" xmlns:cx3="http://schemas.microsoft.com/office/drawing/2016/5/9/chartex" xmlns:cx4="http://schemas.microsoft.com/office/drawing/2016/5/10/chartex" xmlns:cx5="http://schemas.microsoft.com/office/drawing/2016/5/11/chartex" xmlns:cx6="http://schemas.microsoft.com/office/drawing/2016/5/12/chartex" xmlns:cx7="http://schemas.microsoft.com/office/drawing/2016/5/13/chartex" xmlns:cx8="http://schemas.microsoft.com/office/drawing/2016/5/14/chartex" xmlns:mc="http://schemas.openxmlformats.org/markup-compatibility/2006" xmlns:aink="http://schemas.microsoft.com/office/drawing/2016/ink" xmlns:am3d="http://schemas.microsoft.com/office/drawing/2017/model3d" xmlns:o="urn:schemas-microsoft-com:office:office" xmlns:r="http://schemas.openxmlformats.org/officeDocument/2006/relationships" xmlns:m="http://schemas.openxmlformats.org/officeDocument/2006/math" xmlns:v="urn:schemas-microsoft-com:vml" xmlns:wp14="http://schemas.microsoft.com/office/word/2010/wordprocessingDrawing" xmlns:wp="http://schemas.openxmlformats.org/drawingml/2006/wordprocessingDrawing" xmlns:w10="urn:schemas-microsoft-com:office:word" xmlns:w="http://schemas.openxmlformats.org/wordprocessingml/2006/main" xmlns:w14="http://schemas.microsoft.com/office/word/2010/wordml" xmlns:w15="http://schemas.microsoft.com/office/word/2012/wordml" xmlns:w16cex="http://schemas.microsoft.com/office/word/2018/wordml/cex" xmlns:w16cid="http://schemas.microsoft.com/office/word/2016/wordml/cid" xmlns:w16="http://schemas.microsoft.com/office/word/2018/wordml" xmlns:w16se="http://schemas.microsoft.com/office/word/2015/wordml/symex" xmlns:wpg="http://schemas.microsoft.com/office/word/2010/wordprocessingGroup" xmlns:wpi="http://schemas.microsoft.com/office/word/2010/wordprocessingInk" xmlns:wne="http://schemas.microsoft.com/office/word/2006/wordml" xmlns:wps="http://schemas.microsoft.com/office/word/2010/wordprocessingShape" mc:Ignorable="w14 w15 w16se w16cid w16 w16cex wp14">
   <w:abstractNum w:abstractNumId="0" w15:restartNumberingAfterBreak="0">
+    <w:nsid w:val="036F5A1E"/>
+    <w:multiLevelType w:val="hybridMultilevel"/>
+    <w:tmpl w:val="D3E6A534"/>
+    <w:lvl w:ilvl="0" w:tplc="04090001">
+      <w:start w:val="1"/>
+      <w:numFmt w:val="bullet"/>
+      <w:lvlText w:val=""/>
+      <w:lvlJc w:val="left"/>
+      <w:pPr>
+        <w:ind w:left="720" w:hanging="360"/>
+      </w:pPr>
+      <w:rPr>
+        <w:rFonts w:ascii="Symbol" w:hAnsi="Symbol" w:hint="default"/>
+      </w:rPr>
+    </w:lvl>
+    <w:lvl w:ilvl="1" w:tplc="04090003">
+      <w:start w:val="1"/>
+      <w:numFmt w:val="bullet"/>
+      <w:lvlText w:val="o"/>
+      <w:lvlJc w:val="left"/>
+      <w:pPr>
+        <w:ind w:left="1440" w:hanging="360"/>
+      </w:pPr>
+      <w:rPr>
+        <w:rFonts w:ascii="Courier New" w:hAnsi="Courier New" w:cs="Courier New" w:hint="default"/>
+      </w:rPr>
+    </w:lvl>
+    <w:lvl w:ilvl="2" w:tplc="04090005" w:tentative="1">
+      <w:start w:val="1"/>
+      <w:numFmt w:val="bullet"/>
+      <w:lvlText w:val=""/>
+      <w:lvlJc w:val="left"/>
+      <w:pPr>
+        <w:ind w:left="2160" w:hanging="360"/>
+      </w:pPr>
+      <w:rPr>
+        <w:rFonts w:ascii="Wingdings" w:hAnsi="Wingdings" w:hint="default"/>
+      </w:rPr>
+    </w:lvl>
+    <w:lvl w:ilvl="3" w:tplc="04090001" w:tentative="1">
+      <w:start w:val="1"/>
+      <w:numFmt w:val="bullet"/>
+      <w:lvlText w:val=""/>
+      <w:lvlJc w:val="left"/>
+      <w:pPr>
+        <w:ind w:left="2880" w:hanging="360"/>
+      </w:pPr>
+      <w:rPr>
+        <w:rFonts w:ascii="Symbol" w:hAnsi="Symbol" w:hint="default"/>
+      </w:rPr>
+    </w:lvl>
+    <w:lvl w:ilvl="4" w:tplc="04090003" w:tentative="1">
+      <w:start w:val="1"/>
+      <w:numFmt w:val="bullet"/>
+      <w:lvlText w:val="o"/>
+      <w:lvlJc w:val="left"/>
+      <w:pPr>
+        <w:ind w:left="3600" w:hanging="360"/>
+      </w:pPr>
+      <w:rPr>
+        <w:rFonts w:ascii="Courier New" w:hAnsi="Courier New" w:cs="Courier New" w:hint="default"/>
+      </w:rPr>
+    </w:lvl>
+    <w:lvl w:ilvl="5" w:tplc="04090005" w:tentative="1">
+      <w:start w:val="1"/>
+      <w:numFmt w:val="bullet"/>
+      <w:lvlText w:val=""/>
+      <w:lvlJc w:val="left"/>
+      <w:pPr>
+        <w:ind w:left="4320" w:hanging="360"/>
+      </w:pPr>
+      <w:rPr>
+        <w:rFonts w:ascii="Wingdings" w:hAnsi="Wingdings" w:hint="default"/>
+      </w:rPr>
+    </w:lvl>
+    <w:lvl w:ilvl="6" w:tplc="04090001" w:tentative="1">
+      <w:start w:val="1"/>
+      <w:numFmt w:val="bullet"/>
+      <w:lvlText w:val=""/>
+      <w:lvlJc w:val="left"/>
+      <w:pPr>
+        <w:ind w:left="5040" w:hanging="360"/>
+      </w:pPr>
+      <w:rPr>
+        <w:rFonts w:ascii="Symbol" w:hAnsi="Symbol" w:hint="default"/>
+      </w:rPr>
+    </w:lvl>
+    <w:lvl w:ilvl="7" w:tplc="04090003" w:tentative="1">
+      <w:start w:val="1"/>
+      <w:numFmt w:val="bullet"/>
+      <w:lvlText w:val="o"/>
+      <w:lvlJc w:val="left"/>
+      <w:pPr>
+        <w:ind w:left="5760" w:hanging="360"/>
+      </w:pPr>
+      <w:rPr>
+        <w:rFonts w:ascii="Courier New" w:hAnsi="Courier New" w:cs="Courier New" w:hint="default"/>
+      </w:rPr>
+    </w:lvl>
+    <w:lvl w:ilvl="8" w:tplc="04090005" w:tentative="1">
+      <w:start w:val="1"/>
+      <w:numFmt w:val="bullet"/>
+      <w:lvlText w:val=""/>
+      <w:lvlJc w:val="left"/>
+      <w:pPr>
+        <w:ind w:left="6480" w:hanging="360"/>
+      </w:pPr>
+      <w:rPr>
+        <w:rFonts w:ascii="Wingdings" w:hAnsi="Wingdings" w:hint="default"/>
+      </w:rPr>
+    </w:lvl>
+  </w:abstractNum>
+  <w:abstractNum w:abstractNumId="1" w15:restartNumberingAfterBreak="0">
     <w:nsid w:val="1B6A7211"/>
     <w:multiLevelType w:val="hybridMultilevel"/>
     <w:tmpl w:val="837EE6EC"/>
@@ -6141,7 +6848,7 @@
       </w:pPr>
     </w:lvl>
   </w:abstractNum>
-  <w:abstractNum w:abstractNumId="1" w15:restartNumberingAfterBreak="0">
+  <w:abstractNum w:abstractNumId="2" w15:restartNumberingAfterBreak="0">
     <w:nsid w:val="23DB432E"/>
     <w:multiLevelType w:val="multilevel"/>
     <w:tmpl w:val="ECA294EE"/>
@@ -6250,7 +6957,7 @@
       </w:pPr>
     </w:lvl>
   </w:abstractNum>
-  <w:abstractNum w:abstractNumId="2" w15:restartNumberingAfterBreak="0">
+  <w:abstractNum w:abstractNumId="3" w15:restartNumberingAfterBreak="0">
     <w:nsid w:val="2D4E4B9D"/>
     <w:multiLevelType w:val="multilevel"/>
     <w:tmpl w:val="9C02628E"/>
@@ -6382,7 +7089,382 @@
       </w:rPr>
     </w:lvl>
   </w:abstractNum>
-  <w:abstractNum w:abstractNumId="3" w15:restartNumberingAfterBreak="0">
+  <w:abstractNum w:abstractNumId="4" w15:restartNumberingAfterBreak="0">
+    <w:nsid w:val="4E322C58"/>
+    <w:multiLevelType w:val="hybridMultilevel"/>
+    <w:tmpl w:val="C04E1A00"/>
+    <w:lvl w:ilvl="0" w:tplc="04090001">
+      <w:start w:val="1"/>
+      <w:numFmt w:val="bullet"/>
+      <w:lvlText w:val=""/>
+      <w:lvlJc w:val="left"/>
+      <w:pPr>
+        <w:ind w:left="720" w:hanging="360"/>
+      </w:pPr>
+      <w:rPr>
+        <w:rFonts w:ascii="Symbol" w:hAnsi="Symbol" w:hint="default"/>
+      </w:rPr>
+    </w:lvl>
+    <w:lvl w:ilvl="1" w:tplc="04090003">
+      <w:start w:val="1"/>
+      <w:numFmt w:val="bullet"/>
+      <w:lvlText w:val="o"/>
+      <w:lvlJc w:val="left"/>
+      <w:pPr>
+        <w:ind w:left="1440" w:hanging="360"/>
+      </w:pPr>
+      <w:rPr>
+        <w:rFonts w:ascii="Courier New" w:hAnsi="Courier New" w:cs="Courier New" w:hint="default"/>
+      </w:rPr>
+    </w:lvl>
+    <w:lvl w:ilvl="2" w:tplc="04090005" w:tentative="1">
+      <w:start w:val="1"/>
+      <w:numFmt w:val="bullet"/>
+      <w:lvlText w:val=""/>
+      <w:lvlJc w:val="left"/>
+      <w:pPr>
+        <w:ind w:left="2160" w:hanging="360"/>
+      </w:pPr>
+      <w:rPr>
+        <w:rFonts w:ascii="Wingdings" w:hAnsi="Wingdings" w:hint="default"/>
+      </w:rPr>
+    </w:lvl>
+    <w:lvl w:ilvl="3" w:tplc="04090001" w:tentative="1">
+      <w:start w:val="1"/>
+      <w:numFmt w:val="bullet"/>
+      <w:lvlText w:val=""/>
+      <w:lvlJc w:val="left"/>
+      <w:pPr>
+        <w:ind w:left="2880" w:hanging="360"/>
+      </w:pPr>
+      <w:rPr>
+        <w:rFonts w:ascii="Symbol" w:hAnsi="Symbol" w:hint="default"/>
+      </w:rPr>
+    </w:lvl>
+    <w:lvl w:ilvl="4" w:tplc="04090003" w:tentative="1">
+      <w:start w:val="1"/>
+      <w:numFmt w:val="bullet"/>
+      <w:lvlText w:val="o"/>
+      <w:lvlJc w:val="left"/>
+      <w:pPr>
+        <w:ind w:left="3600" w:hanging="360"/>
+      </w:pPr>
+      <w:rPr>
+        <w:rFonts w:ascii="Courier New" w:hAnsi="Courier New" w:cs="Courier New" w:hint="default"/>
+      </w:rPr>
+    </w:lvl>
+    <w:lvl w:ilvl="5" w:tplc="04090005" w:tentative="1">
+      <w:start w:val="1"/>
+      <w:numFmt w:val="bullet"/>
+      <w:lvlText w:val=""/>
+      <w:lvlJc w:val="left"/>
+      <w:pPr>
+        <w:ind w:left="4320" w:hanging="360"/>
+      </w:pPr>
+      <w:rPr>
+        <w:rFonts w:ascii="Wingdings" w:hAnsi="Wingdings" w:hint="default"/>
+      </w:rPr>
+    </w:lvl>
+    <w:lvl w:ilvl="6" w:tplc="04090001" w:tentative="1">
+      <w:start w:val="1"/>
+      <w:numFmt w:val="bullet"/>
+      <w:lvlText w:val=""/>
+      <w:lvlJc w:val="left"/>
+      <w:pPr>
+        <w:ind w:left="5040" w:hanging="360"/>
+      </w:pPr>
+      <w:rPr>
+        <w:rFonts w:ascii="Symbol" w:hAnsi="Symbol" w:hint="default"/>
+      </w:rPr>
+    </w:lvl>
+    <w:lvl w:ilvl="7" w:tplc="04090003" w:tentative="1">
+      <w:start w:val="1"/>
+      <w:numFmt w:val="bullet"/>
+      <w:lvlText w:val="o"/>
+      <w:lvlJc w:val="left"/>
+      <w:pPr>
+        <w:ind w:left="5760" w:hanging="360"/>
+      </w:pPr>
+      <w:rPr>
+        <w:rFonts w:ascii="Courier New" w:hAnsi="Courier New" w:cs="Courier New" w:hint="default"/>
+      </w:rPr>
+    </w:lvl>
+    <w:lvl w:ilvl="8" w:tplc="04090005" w:tentative="1">
+      <w:start w:val="1"/>
+      <w:numFmt w:val="bullet"/>
+      <w:lvlText w:val=""/>
+      <w:lvlJc w:val="left"/>
+      <w:pPr>
+        <w:ind w:left="6480" w:hanging="360"/>
+      </w:pPr>
+      <w:rPr>
+        <w:rFonts w:ascii="Wingdings" w:hAnsi="Wingdings" w:hint="default"/>
+      </w:rPr>
+    </w:lvl>
+  </w:abstractNum>
+  <w:abstractNum w:abstractNumId="5" w15:restartNumberingAfterBreak="0">
+    <w:nsid w:val="55B968E1"/>
+    <w:multiLevelType w:val="hybridMultilevel"/>
+    <w:tmpl w:val="A6769656"/>
+    <w:lvl w:ilvl="0" w:tplc="04090001">
+      <w:start w:val="1"/>
+      <w:numFmt w:val="bullet"/>
+      <w:lvlText w:val=""/>
+      <w:lvlJc w:val="left"/>
+      <w:pPr>
+        <w:ind w:left="720" w:hanging="360"/>
+      </w:pPr>
+      <w:rPr>
+        <w:rFonts w:ascii="Symbol" w:hAnsi="Symbol" w:hint="default"/>
+      </w:rPr>
+    </w:lvl>
+    <w:lvl w:ilvl="1" w:tplc="04090003">
+      <w:start w:val="1"/>
+      <w:numFmt w:val="bullet"/>
+      <w:lvlText w:val="o"/>
+      <w:lvlJc w:val="left"/>
+      <w:pPr>
+        <w:ind w:left="1440" w:hanging="360"/>
+      </w:pPr>
+      <w:rPr>
+        <w:rFonts w:ascii="Courier New" w:hAnsi="Courier New" w:cs="Courier New" w:hint="default"/>
+      </w:rPr>
+    </w:lvl>
+    <w:lvl w:ilvl="2" w:tplc="04090005" w:tentative="1">
+      <w:start w:val="1"/>
+      <w:numFmt w:val="bullet"/>
+      <w:lvlText w:val=""/>
+      <w:lvlJc w:val="left"/>
+      <w:pPr>
+        <w:ind w:left="2160" w:hanging="360"/>
+      </w:pPr>
+      <w:rPr>
+        <w:rFonts w:ascii="Wingdings" w:hAnsi="Wingdings" w:hint="default"/>
+      </w:rPr>
+    </w:lvl>
+    <w:lvl w:ilvl="3" w:tplc="04090001" w:tentative="1">
+      <w:start w:val="1"/>
+      <w:numFmt w:val="bullet"/>
+      <w:lvlText w:val=""/>
+      <w:lvlJc w:val="left"/>
+      <w:pPr>
+        <w:ind w:left="2880" w:hanging="360"/>
+      </w:pPr>
+      <w:rPr>
+        <w:rFonts w:ascii="Symbol" w:hAnsi="Symbol" w:hint="default"/>
+      </w:rPr>
+    </w:lvl>
+    <w:lvl w:ilvl="4" w:tplc="04090003" w:tentative="1">
+      <w:start w:val="1"/>
+      <w:numFmt w:val="bullet"/>
+      <w:lvlText w:val="o"/>
+      <w:lvlJc w:val="left"/>
+      <w:pPr>
+        <w:ind w:left="3600" w:hanging="360"/>
+      </w:pPr>
+      <w:rPr>
+        <w:rFonts w:ascii="Courier New" w:hAnsi="Courier New" w:cs="Courier New" w:hint="default"/>
+      </w:rPr>
+    </w:lvl>
+    <w:lvl w:ilvl="5" w:tplc="04090005" w:tentative="1">
+      <w:start w:val="1"/>
+      <w:numFmt w:val="bullet"/>
+      <w:lvlText w:val=""/>
+      <w:lvlJc w:val="left"/>
+      <w:pPr>
+        <w:ind w:left="4320" w:hanging="360"/>
+      </w:pPr>
+      <w:rPr>
+        <w:rFonts w:ascii="Wingdings" w:hAnsi="Wingdings" w:hint="default"/>
+      </w:rPr>
+    </w:lvl>
+    <w:lvl w:ilvl="6" w:tplc="04090001" w:tentative="1">
+      <w:start w:val="1"/>
+      <w:numFmt w:val="bullet"/>
+      <w:lvlText w:val=""/>
+      <w:lvlJc w:val="left"/>
+      <w:pPr>
+        <w:ind w:left="5040" w:hanging="360"/>
+      </w:pPr>
+      <w:rPr>
+        <w:rFonts w:ascii="Symbol" w:hAnsi="Symbol" w:hint="default"/>
+      </w:rPr>
+    </w:lvl>
+    <w:lvl w:ilvl="7" w:tplc="04090003" w:tentative="1">
+      <w:start w:val="1"/>
+      <w:numFmt w:val="bullet"/>
+      <w:lvlText w:val="o"/>
+      <w:lvlJc w:val="left"/>
+      <w:pPr>
+        <w:ind w:left="5760" w:hanging="360"/>
+      </w:pPr>
+      <w:rPr>
+        <w:rFonts w:ascii="Courier New" w:hAnsi="Courier New" w:cs="Courier New" w:hint="default"/>
+      </w:rPr>
+    </w:lvl>
+    <w:lvl w:ilvl="8" w:tplc="04090005" w:tentative="1">
+      <w:start w:val="1"/>
+      <w:numFmt w:val="bullet"/>
+      <w:lvlText w:val=""/>
+      <w:lvlJc w:val="left"/>
+      <w:pPr>
+        <w:ind w:left="6480" w:hanging="360"/>
+      </w:pPr>
+      <w:rPr>
+        <w:rFonts w:ascii="Wingdings" w:hAnsi="Wingdings" w:hint="default"/>
+      </w:rPr>
+    </w:lvl>
+  </w:abstractNum>
+  <w:abstractNum w:abstractNumId="6" w15:restartNumberingAfterBreak="0">
+    <w:nsid w:val="6A156BB9"/>
+    <w:multiLevelType w:val="multilevel"/>
+    <w:tmpl w:val="A85EA942"/>
+    <w:lvl w:ilvl="0">
+      <w:start w:val="1"/>
+      <w:numFmt w:val="bullet"/>
+      <w:lvlText w:val=""/>
+      <w:lvlJc w:val="left"/>
+      <w:pPr>
+        <w:tabs>
+          <w:tab w:val="num" w:pos="720"/>
+        </w:tabs>
+        <w:ind w:left="720" w:hanging="360"/>
+      </w:pPr>
+      <w:rPr>
+        <w:rFonts w:ascii="Symbol" w:hAnsi="Symbol" w:hint="default"/>
+        <w:sz w:val="20"/>
+      </w:rPr>
+    </w:lvl>
+    <w:lvl w:ilvl="1">
+      <w:start w:val="1"/>
+      <w:numFmt w:val="bullet"/>
+      <w:lvlText w:val="o"/>
+      <w:lvlJc w:val="left"/>
+      <w:pPr>
+        <w:tabs>
+          <w:tab w:val="num" w:pos="1440"/>
+        </w:tabs>
+        <w:ind w:left="1440" w:hanging="360"/>
+      </w:pPr>
+      <w:rPr>
+        <w:rFonts w:ascii="Courier New" w:hAnsi="Courier New" w:hint="default"/>
+        <w:sz w:val="20"/>
+      </w:rPr>
+    </w:lvl>
+    <w:lvl w:ilvl="2" w:tentative="1">
+      <w:start w:val="1"/>
+      <w:numFmt w:val="bullet"/>
+      <w:lvlText w:val=""/>
+      <w:lvlJc w:val="left"/>
+      <w:pPr>
+        <w:tabs>
+          <w:tab w:val="num" w:pos="2160"/>
+        </w:tabs>
+        <w:ind w:left="2160" w:hanging="360"/>
+      </w:pPr>
+      <w:rPr>
+        <w:rFonts w:ascii="Wingdings" w:hAnsi="Wingdings" w:hint="default"/>
+        <w:sz w:val="20"/>
+      </w:rPr>
+    </w:lvl>
+    <w:lvl w:ilvl="3" w:tentative="1">
+      <w:start w:val="1"/>
+      <w:numFmt w:val="bullet"/>
+      <w:lvlText w:val=""/>
+      <w:lvlJc w:val="left"/>
+      <w:pPr>
+        <w:tabs>
+          <w:tab w:val="num" w:pos="2880"/>
+        </w:tabs>
+        <w:ind w:left="2880" w:hanging="360"/>
+      </w:pPr>
+      <w:rPr>
+        <w:rFonts w:ascii="Wingdings" w:hAnsi="Wingdings" w:hint="default"/>
+        <w:sz w:val="20"/>
+      </w:rPr>
+    </w:lvl>
+    <w:lvl w:ilvl="4" w:tentative="1">
+      <w:start w:val="1"/>
+      <w:numFmt w:val="bullet"/>
+      <w:lvlText w:val=""/>
+      <w:lvlJc w:val="left"/>
+      <w:pPr>
+        <w:tabs>
+          <w:tab w:val="num" w:pos="3600"/>
+        </w:tabs>
+        <w:ind w:left="3600" w:hanging="360"/>
+      </w:pPr>
+      <w:rPr>
+        <w:rFonts w:ascii="Wingdings" w:hAnsi="Wingdings" w:hint="default"/>
+        <w:sz w:val="20"/>
+      </w:rPr>
+    </w:lvl>
+    <w:lvl w:ilvl="5" w:tentative="1">
+      <w:start w:val="1"/>
+      <w:numFmt w:val="bullet"/>
+      <w:lvlText w:val=""/>
+      <w:lvlJc w:val="left"/>
+      <w:pPr>
+        <w:tabs>
+          <w:tab w:val="num" w:pos="4320"/>
+        </w:tabs>
+        <w:ind w:left="4320" w:hanging="360"/>
+      </w:pPr>
+      <w:rPr>
+        <w:rFonts w:ascii="Wingdings" w:hAnsi="Wingdings" w:hint="default"/>
+        <w:sz w:val="20"/>
+      </w:rPr>
+    </w:lvl>
+    <w:lvl w:ilvl="6" w:tentative="1">
+      <w:start w:val="1"/>
+      <w:numFmt w:val="bullet"/>
+      <w:lvlText w:val=""/>
+      <w:lvlJc w:val="left"/>
+      <w:pPr>
+        <w:tabs>
+          <w:tab w:val="num" w:pos="5040"/>
+        </w:tabs>
+        <w:ind w:left="5040" w:hanging="360"/>
+      </w:pPr>
+      <w:rPr>
+        <w:rFonts w:ascii="Wingdings" w:hAnsi="Wingdings" w:hint="default"/>
+        <w:sz w:val="20"/>
+      </w:rPr>
+    </w:lvl>
+    <w:lvl w:ilvl="7" w:tentative="1">
+      <w:start w:val="1"/>
+      <w:numFmt w:val="bullet"/>
+      <w:lvlText w:val=""/>
+      <w:lvlJc w:val="left"/>
+      <w:pPr>
+        <w:tabs>
+          <w:tab w:val="num" w:pos="5760"/>
+        </w:tabs>
+        <w:ind w:left="5760" w:hanging="360"/>
+      </w:pPr>
+      <w:rPr>
+        <w:rFonts w:ascii="Wingdings" w:hAnsi="Wingdings" w:hint="default"/>
+        <w:sz w:val="20"/>
+      </w:rPr>
+    </w:lvl>
+    <w:lvl w:ilvl="8" w:tentative="1">
+      <w:start w:val="1"/>
+      <w:numFmt w:val="bullet"/>
+      <w:lvlText w:val=""/>
+      <w:lvlJc w:val="left"/>
+      <w:pPr>
+        <w:tabs>
+          <w:tab w:val="num" w:pos="6480"/>
+        </w:tabs>
+        <w:ind w:left="6480" w:hanging="360"/>
+      </w:pPr>
+      <w:rPr>
+        <w:rFonts w:ascii="Wingdings" w:hAnsi="Wingdings" w:hint="default"/>
+        <w:sz w:val="20"/>
+      </w:rPr>
+    </w:lvl>
+  </w:abstractNum>
+  <w:abstractNum w:abstractNumId="7" w15:restartNumberingAfterBreak="0">
     <w:nsid w:val="74F82B17"/>
     <w:multiLevelType w:val="multilevel"/>
     <w:tmpl w:val="82F8F352"/>
@@ -6493,7 +7575,7 @@
       </w:pPr>
     </w:lvl>
   </w:abstractNum>
-  <w:abstractNum w:abstractNumId="4" w15:restartNumberingAfterBreak="0">
+  <w:abstractNum w:abstractNumId="8" w15:restartNumberingAfterBreak="0">
     <w:nsid w:val="7BA671A9"/>
     <w:multiLevelType w:val="multilevel"/>
     <w:tmpl w:val="85E8BAC6"/>
@@ -6605,19 +7687,31 @@
     </w:lvl>
   </w:abstractNum>
   <w:num w:numId="1">
+    <w:abstractNumId w:val="1"/>
+  </w:num>
+  <w:num w:numId="2">
+    <w:abstractNumId w:val="3"/>
+  </w:num>
+  <w:num w:numId="3">
+    <w:abstractNumId w:val="2"/>
+  </w:num>
+  <w:num w:numId="4">
+    <w:abstractNumId w:val="8"/>
+  </w:num>
+  <w:num w:numId="5">
+    <w:abstractNumId w:val="7"/>
+  </w:num>
+  <w:num w:numId="6">
+    <w:abstractNumId w:val="6"/>
+  </w:num>
+  <w:num w:numId="7">
     <w:abstractNumId w:val="0"/>
   </w:num>
-  <w:num w:numId="2">
-    <w:abstractNumId w:val="2"/>
+  <w:num w:numId="8">
+    <w:abstractNumId w:val="5"/>
   </w:num>
-  <w:num w:numId="3">
-    <w:abstractNumId w:val="1"/>
-  </w:num>
-  <w:num w:numId="4">
+  <w:num w:numId="9">
     <w:abstractNumId w:val="4"/>
-  </w:num>
-  <w:num w:numId="5">
-    <w:abstractNumId w:val="3"/>
   </w:num>
 </w:numbering>
 </file>
@@ -7093,6 +8187,7 @@
   <w:style w:type="character" w:default="1" w:styleId="DefaultParagraphFont">
     <w:name w:val="Default Paragraph Font"/>
     <w:uiPriority w:val="1"/>
+    <w:semiHidden/>
     <w:unhideWhenUsed/>
   </w:style>
   <w:style w:type="table" w:default="1" w:styleId="TableNormal">
